--- a/Informatica/TP Grupal/Grupo OMEGA/OMEGA.docx
+++ b/Informatica/TP Grupal/Grupo OMEGA/OMEGA.docx
@@ -1,6 +1,6 @@
 
 <file path=word/document.xml><?xml version="1.0" encoding="utf-8"?>
-<w:document xmlns:wpc="http://schemas.microsoft.com/office/word/2010/wordprocessingCanvas" xmlns:cx="http://schemas.microsoft.com/office/drawing/2014/chartex" xmlns:cx1="http://schemas.microsoft.com/office/drawing/2015/9/8/chartex" xmlns:cx2="http://schemas.microsoft.com/office/drawing/2015/10/21/chartex" xmlns:cx3="http://schemas.microsoft.com/office/drawing/2016/5/9/chartex" xmlns:cx4="http://schemas.microsoft.com/office/drawing/2016/5/10/chartex" xmlns:cx5="http://schemas.microsoft.com/office/drawing/2016/5/11/chartex" xmlns:cx6="http://schemas.microsoft.com/office/drawing/2016/5/12/chartex" xmlns:cx7="http://schemas.microsoft.com/office/drawing/2016/5/13/chartex" xmlns:cx8="http://schemas.microsoft.com/office/drawing/2016/5/14/chartex" xmlns:mc="http://schemas.openxmlformats.org/markup-compatibility/2006" xmlns:aink="http://schemas.microsoft.com/office/drawing/2016/ink" xmlns:am3d="http://schemas.microsoft.com/office/drawing/2017/model3d" xmlns:o="urn:schemas-microsoft-com:office:office" xmlns:r="http://schemas.openxmlformats.org/officeDocument/2006/relationships" xmlns:m="http://schemas.openxmlformats.org/officeDocument/2006/math" xmlns:v="urn:schemas-microsoft-com:vml" xmlns:wp14="http://schemas.microsoft.com/office/word/2010/wordprocessingDrawing" xmlns:wp="http://schemas.openxmlformats.org/drawingml/2006/wordprocessingDrawing" xmlns:w10="urn:schemas-microsoft-com:office:word" xmlns:w="http://schemas.openxmlformats.org/wordprocessingml/2006/main" xmlns:w14="http://schemas.microsoft.com/office/word/2010/wordml" xmlns:w15="http://schemas.microsoft.com/office/word/2012/wordml" xmlns:w16cex="http://schemas.microsoft.com/office/word/2018/wordml/cex" xmlns:w16cid="http://schemas.microsoft.com/office/word/2016/wordml/cid" xmlns:w16="http://schemas.microsoft.com/office/word/2018/wordml" xmlns:w16sdtdh="http://schemas.microsoft.com/office/word/2020/wordml/sdtdatahash" xmlns:w16se="http://schemas.microsoft.com/office/word/2015/wordml/symex" xmlns:wpg="http://schemas.microsoft.com/office/word/2010/wordprocessingGroup" xmlns:wpi="http://schemas.microsoft.com/office/word/2010/wordprocessingInk" xmlns:wne="http://schemas.microsoft.com/office/word/2006/wordml" xmlns:wps="http://schemas.microsoft.com/office/word/2010/wordprocessingShape" mc:Ignorable="w14 w15 w16se w16cid w16 w16cex w16sdtdh wp14">
+<w:document xmlns:wpc="http://schemas.microsoft.com/office/word/2010/wordprocessingCanvas" xmlns:cx="http://schemas.microsoft.com/office/drawing/2014/chartex" xmlns:cx1="http://schemas.microsoft.com/office/drawing/2015/9/8/chartex" xmlns:mc="http://schemas.openxmlformats.org/markup-compatibility/2006" xmlns:o="urn:schemas-microsoft-com:office:office" xmlns:r="http://schemas.openxmlformats.org/officeDocument/2006/relationships" xmlns:m="http://schemas.openxmlformats.org/officeDocument/2006/math" xmlns:v="urn:schemas-microsoft-com:vml" xmlns:wp14="http://schemas.microsoft.com/office/word/2010/wordprocessingDrawing" xmlns:wp="http://schemas.openxmlformats.org/drawingml/2006/wordprocessingDrawing" xmlns:w10="urn:schemas-microsoft-com:office:word" xmlns:w="http://schemas.openxmlformats.org/wordprocessingml/2006/main" xmlns:w14="http://schemas.microsoft.com/office/word/2010/wordml" xmlns:w15="http://schemas.microsoft.com/office/word/2012/wordml" xmlns:w16se="http://schemas.microsoft.com/office/word/2015/wordml/symex" xmlns:wpg="http://schemas.microsoft.com/office/word/2010/wordprocessingGroup" xmlns:wpi="http://schemas.microsoft.com/office/word/2010/wordprocessingInk" xmlns:wne="http://schemas.microsoft.com/office/word/2006/wordml" xmlns:wps="http://schemas.microsoft.com/office/word/2010/wordprocessingShape" mc:Ignorable="w14 w15 w16se wp14">
   <w:body>
     <w:p>
       <w:pPr>
@@ -27,10 +27,10 @@
           <w:lang w:val="en-US"/>
         </w:rPr>
         <w:drawing>
-          <wp:anchor distT="0" distB="0" distL="114300" distR="114300" simplePos="0" relativeHeight="251658240" behindDoc="0" locked="0" layoutInCell="1" hidden="0" allowOverlap="1" wp14:anchorId="03342817" wp14:editId="02F2B541">
+          <wp:anchor distT="0" distB="0" distL="114300" distR="114300" simplePos="0" relativeHeight="251658240" behindDoc="0" locked="0" layoutInCell="1" hidden="0" allowOverlap="1">
             <wp:simplePos x="0" y="0"/>
             <wp:positionH relativeFrom="column">
-              <wp:posOffset>-781048</wp:posOffset>
+              <wp:posOffset>-781046</wp:posOffset>
             </wp:positionH>
             <wp:positionV relativeFrom="paragraph">
               <wp:posOffset>0</wp:posOffset>
@@ -38,7 +38,7 @@
             <wp:extent cx="776288" cy="933038"/>
             <wp:effectExtent l="0" t="0" r="0" b="0"/>
             <wp:wrapNone/>
-            <wp:docPr id="2" name="image1.png"/>
+            <wp:docPr id="3" name="image1.png"/>
             <wp:cNvGraphicFramePr/>
             <a:graphic xmlns:a="http://schemas.openxmlformats.org/drawingml/2006/main">
               <a:graphicData uri="http://schemas.openxmlformats.org/drawingml/2006/picture">
@@ -169,7 +169,7 @@
       <w:pPr>
         <w:numPr>
           <w:ilvl w:val="0"/>
-          <w:numId w:val="2"/>
+          <w:numId w:val="4"/>
         </w:numPr>
         <w:rPr>
           <w:sz w:val="40"/>
@@ -183,6 +183,189 @@
         </w:rPr>
         <w:t>Daniel Sabella Rosa.</w:t>
       </w:r>
+    </w:p>
+    <w:p>
+      <w:pPr>
+        <w:numPr>
+          <w:ilvl w:val="0"/>
+          <w:numId w:val="4"/>
+        </w:numPr>
+        <w:rPr>
+          <w:sz w:val="40"/>
+          <w:szCs w:val="40"/>
+        </w:rPr>
+      </w:pPr>
+      <w:r>
+        <w:rPr>
+          <w:sz w:val="40"/>
+          <w:szCs w:val="40"/>
+        </w:rPr>
+        <w:t xml:space="preserve">Daniel Julián. </w:t>
+      </w:r>
+    </w:p>
+    <w:p>
+      <w:pPr>
+        <w:pStyle w:val="Ttulo"/>
+        <w:spacing w:before="240" w:after="240"/>
+      </w:pPr>
+      <w:bookmarkStart w:id="1" w:name="_heading=h.30j0zll" w:colFirst="0" w:colLast="0"/>
+      <w:bookmarkEnd w:id="1"/>
+    </w:p>
+    <w:p>
+      <w:pPr>
+        <w:pStyle w:val="Ttulo"/>
+        <w:spacing w:before="240" w:after="240"/>
+      </w:pPr>
+      <w:bookmarkStart w:id="2" w:name="_heading=h.1fob9te" w:colFirst="0" w:colLast="0"/>
+      <w:bookmarkEnd w:id="2"/>
+      <w:r>
+        <w:t>Trabajo Práctico Grupal y Obligatorio.</w:t>
+      </w:r>
+    </w:p>
+    <w:p>
+      <w:pPr>
+        <w:rPr>
+          <w:sz w:val="40"/>
+          <w:szCs w:val="40"/>
+        </w:rPr>
+      </w:pPr>
+      <w:r>
+        <w:rPr>
+          <w:sz w:val="40"/>
+          <w:szCs w:val="40"/>
+        </w:rPr>
+        <w:t>Integrantes:</w:t>
+      </w:r>
+    </w:p>
+    <w:p>
+      <w:pPr>
+        <w:numPr>
+          <w:ilvl w:val="0"/>
+          <w:numId w:val="5"/>
+        </w:numPr>
+        <w:rPr>
+          <w:sz w:val="40"/>
+          <w:szCs w:val="40"/>
+        </w:rPr>
+      </w:pPr>
+      <w:r>
+        <w:rPr>
+          <w:sz w:val="40"/>
+          <w:szCs w:val="40"/>
+        </w:rPr>
+        <w:t>Escalante Mauricio</w:t>
+      </w:r>
+    </w:p>
+    <w:p>
+      <w:pPr>
+        <w:numPr>
+          <w:ilvl w:val="0"/>
+          <w:numId w:val="5"/>
+        </w:numPr>
+        <w:rPr>
+          <w:sz w:val="40"/>
+          <w:szCs w:val="40"/>
+        </w:rPr>
+      </w:pPr>
+      <w:r>
+        <w:rPr>
+          <w:sz w:val="40"/>
+          <w:szCs w:val="40"/>
+        </w:rPr>
+        <w:t>Alexis Barroso</w:t>
+      </w:r>
+    </w:p>
+    <w:p>
+      <w:pPr>
+        <w:numPr>
+          <w:ilvl w:val="0"/>
+          <w:numId w:val="5"/>
+        </w:numPr>
+        <w:rPr>
+          <w:sz w:val="40"/>
+          <w:szCs w:val="40"/>
+        </w:rPr>
+      </w:pPr>
+      <w:r>
+        <w:rPr>
+          <w:sz w:val="40"/>
+          <w:szCs w:val="40"/>
+        </w:rPr>
+        <w:t>Lucas Rendo</w:t>
+      </w:r>
+    </w:p>
+    <w:p>
+      <w:pPr>
+        <w:numPr>
+          <w:ilvl w:val="0"/>
+          <w:numId w:val="5"/>
+        </w:numPr>
+        <w:rPr>
+          <w:sz w:val="40"/>
+          <w:szCs w:val="40"/>
+        </w:rPr>
+      </w:pPr>
+      <w:r>
+        <w:rPr>
+          <w:sz w:val="40"/>
+          <w:szCs w:val="40"/>
+        </w:rPr>
+        <w:t>Tomas Daiub</w:t>
+      </w:r>
+    </w:p>
+    <w:p>
+      <w:pPr>
+        <w:numPr>
+          <w:ilvl w:val="0"/>
+          <w:numId w:val="5"/>
+        </w:numPr>
+        <w:rPr>
+          <w:sz w:val="40"/>
+          <w:szCs w:val="40"/>
+        </w:rPr>
+      </w:pPr>
+      <w:r>
+        <w:rPr>
+          <w:sz w:val="40"/>
+          <w:szCs w:val="40"/>
+        </w:rPr>
+        <w:t>Alejo Cocich</w:t>
+      </w:r>
+      <w:bookmarkStart w:id="3" w:name="_GoBack"/>
+      <w:bookmarkEnd w:id="3"/>
+    </w:p>
+    <w:p>
+      <w:pPr>
+        <w:numPr>
+          <w:ilvl w:val="0"/>
+          <w:numId w:val="5"/>
+        </w:numPr>
+        <w:rPr>
+          <w:sz w:val="40"/>
+          <w:szCs w:val="40"/>
+        </w:rPr>
+      </w:pPr>
+      <w:r>
+        <w:rPr>
+          <w:sz w:val="40"/>
+          <w:szCs w:val="40"/>
+        </w:rPr>
+        <w:t>Christian Quiroga</w:t>
+      </w:r>
+    </w:p>
+    <w:p>
+      <w:pPr>
+        <w:ind w:left="720"/>
+        <w:rPr>
+          <w:sz w:val="40"/>
+          <w:szCs w:val="40"/>
+        </w:rPr>
+      </w:pPr>
+    </w:p>
+    <w:p>
+      <w:pPr>
+        <w:ind w:left="720"/>
+      </w:pPr>
     </w:p>
     <w:p>
       <w:pPr>
@@ -190,51 +373,391 @@
           <w:ilvl w:val="0"/>
           <w:numId w:val="2"/>
         </w:numPr>
-        <w:rPr>
-          <w:sz w:val="40"/>
-          <w:szCs w:val="40"/>
-        </w:rPr>
-      </w:pPr>
-      <w:r>
-        <w:rPr>
-          <w:sz w:val="40"/>
-          <w:szCs w:val="40"/>
-        </w:rPr>
-        <w:t xml:space="preserve">Daniel Julián. </w:t>
-      </w:r>
-    </w:p>
-    <w:p>
-      <w:pPr>
-        <w:pStyle w:val="Ttulo"/>
-        <w:spacing w:before="240" w:after="240"/>
-      </w:pPr>
-      <w:bookmarkStart w:id="1" w:name="_heading=h.30j0zll" w:colFirst="0" w:colLast="0"/>
-      <w:bookmarkEnd w:id="1"/>
-    </w:p>
-    <w:p>
-      <w:pPr>
-        <w:pStyle w:val="Ttulo"/>
-        <w:spacing w:before="240" w:after="240"/>
-      </w:pPr>
-      <w:bookmarkStart w:id="2" w:name="_heading=h.1fob9te" w:colFirst="0" w:colLast="0"/>
-      <w:bookmarkEnd w:id="2"/>
-      <w:r>
-        <w:t>Trabajo Práctico Grupal y Obligatorio.</w:t>
-      </w:r>
-    </w:p>
-    <w:p>
-      <w:pPr>
-        <w:rPr>
-          <w:sz w:val="40"/>
-          <w:szCs w:val="40"/>
-        </w:rPr>
-      </w:pPr>
-      <w:r>
-        <w:rPr>
-          <w:sz w:val="40"/>
-          <w:szCs w:val="40"/>
-        </w:rPr>
-        <w:t>Integrantes:</w:t>
+        <w:spacing w:before="240" w:after="240" w:line="360" w:lineRule="auto"/>
+        <w:jc w:val="center"/>
+        <w:rPr>
+          <w:b/>
+          <w:sz w:val="28"/>
+          <w:szCs w:val="28"/>
+        </w:rPr>
+      </w:pPr>
+      <w:r>
+        <w:rPr>
+          <w:b/>
+          <w:sz w:val="28"/>
+          <w:szCs w:val="28"/>
+          <w:u w:val="single"/>
+        </w:rPr>
+        <w:lastRenderedPageBreak/>
+        <w:t>ANÁLISIS DEL PROBLEMA</w:t>
+      </w:r>
+    </w:p>
+    <w:p>
+      <w:pPr>
+        <w:spacing w:before="240" w:after="240" w:line="360" w:lineRule="auto"/>
+        <w:jc w:val="both"/>
+        <w:rPr>
+          <w:sz w:val="24"/>
+          <w:szCs w:val="24"/>
+          <w:highlight w:val="white"/>
+        </w:rPr>
+      </w:pPr>
+      <w:r>
+        <w:rPr>
+          <w:sz w:val="24"/>
+          <w:szCs w:val="24"/>
+          <w:highlight w:val="white"/>
+        </w:rPr>
+        <w:t xml:space="preserve">La Secretaría de Igualdad de Géneros y Oportunidades de la CTA Avellaneda solicita implementar un programa para obtener estadísticas de la registración anual de denuncias de femicidios ocurridos en el Área Metropolitana de Buenos Aires (AMBA). </w:t>
+      </w:r>
+    </w:p>
+    <w:p>
+      <w:pPr>
+        <w:spacing w:before="240" w:after="240" w:line="360" w:lineRule="auto"/>
+        <w:jc w:val="both"/>
+        <w:rPr>
+          <w:sz w:val="24"/>
+          <w:szCs w:val="24"/>
+        </w:rPr>
+      </w:pPr>
+      <w:r>
+        <w:rPr>
+          <w:sz w:val="24"/>
+          <w:szCs w:val="24"/>
+        </w:rPr>
+        <w:t>El programa</w:t>
+      </w:r>
+      <w:r>
+        <w:rPr>
+          <w:sz w:val="24"/>
+          <w:szCs w:val="24"/>
+        </w:rPr>
+        <w:t xml:space="preserve"> debe solicitar al usuario que ingrese el año del informe (entre 2015 y 2021, exigiendo reingresos hasta asegurar su validez), y por cada municipio que haya tenido denuncias de femicidio, debe solicitar el ingreso del nombre del municipio de AMBA, que haya</w:t>
+      </w:r>
+      <w:r>
+        <w:rPr>
+          <w:sz w:val="24"/>
+          <w:szCs w:val="24"/>
+        </w:rPr>
+        <w:t xml:space="preserve"> tenido denuncias previas de violencia de género, la cantidad de denuncias de femicidio (en el año del informe), la fecha del primer caso de femicidio denunciado en ese año, cuando se trate de un municipio con más de un femicidio denunciado, ingresar la fe</w:t>
+      </w:r>
+      <w:r>
+        <w:rPr>
+          <w:sz w:val="24"/>
+          <w:szCs w:val="24"/>
+        </w:rPr>
+        <w:t>cha del último caso de femicidio, y la cantidad de femicidios con denuncia previa de violencia de género.</w:t>
+      </w:r>
+    </w:p>
+    <w:p>
+      <w:pPr>
+        <w:spacing w:before="240" w:after="240" w:line="360" w:lineRule="auto"/>
+        <w:jc w:val="both"/>
+        <w:rPr>
+          <w:sz w:val="24"/>
+          <w:szCs w:val="24"/>
+        </w:rPr>
+      </w:pPr>
+      <w:r>
+        <w:rPr>
+          <w:sz w:val="24"/>
+          <w:szCs w:val="24"/>
+        </w:rPr>
+        <w:t>El sistema debe validar el año del informe y, por cada municipio, debe validar las fechas (del primer caso de femicidio y, cuando corresponda, del últ</w:t>
+      </w:r>
+      <w:r>
+        <w:rPr>
+          <w:sz w:val="24"/>
+          <w:szCs w:val="24"/>
+        </w:rPr>
+        <w:t xml:space="preserve">imo caso de femicidio denunciado, que no tendrá que ser anterior a la del primer caso), que la cantidad de denuncias de femicidios sea mayor que 0, o menor que 200; a su vez, que la cantidad de casos de femicidio con denuncia previa de violencia de género </w:t>
+      </w:r>
+      <w:r>
+        <w:rPr>
+          <w:sz w:val="24"/>
+          <w:szCs w:val="24"/>
+        </w:rPr>
+        <w:t>sea mayor o igual que cero, pero que no supere la cantidad de denuncias de femicidio informada y cuando un dato ingresado sea invalido el sistema debe solicitar el reingreso hasta comprobar su validez.</w:t>
+      </w:r>
+    </w:p>
+    <w:p>
+      <w:pPr>
+        <w:spacing w:before="240" w:after="240" w:line="360" w:lineRule="auto"/>
+        <w:jc w:val="both"/>
+        <w:rPr>
+          <w:sz w:val="24"/>
+          <w:szCs w:val="24"/>
+        </w:rPr>
+      </w:pPr>
+      <w:r>
+        <w:rPr>
+          <w:sz w:val="24"/>
+          <w:szCs w:val="24"/>
+        </w:rPr>
+        <w:t>Por cada municipio el sistema deberá calcular el porce</w:t>
+      </w:r>
+      <w:r>
+        <w:rPr>
+          <w:sz w:val="24"/>
+          <w:szCs w:val="24"/>
+        </w:rPr>
+        <w:t>ntaje de casos de femicidio con denuncias previas de violencia de género informado (cociente entre cantidad de casos de femicidio con denuncias previas de violencia de género y cantidad de denuncias de femicidio respectiva, multiplicado por cien), para mos</w:t>
+      </w:r>
+      <w:r>
+        <w:rPr>
+          <w:sz w:val="24"/>
+          <w:szCs w:val="24"/>
+        </w:rPr>
+        <w:t>trarlo en pantalla, simultáneamente, con los datos válidos del municipio.</w:t>
+      </w:r>
+    </w:p>
+    <w:p>
+      <w:pPr>
+        <w:spacing w:before="240" w:after="240" w:line="360" w:lineRule="auto"/>
+        <w:jc w:val="both"/>
+        <w:rPr>
+          <w:sz w:val="24"/>
+          <w:szCs w:val="24"/>
+        </w:rPr>
+      </w:pPr>
+      <w:r>
+        <w:rPr>
+          <w:sz w:val="24"/>
+          <w:szCs w:val="24"/>
+        </w:rPr>
+        <w:t>El sistema deberá mostrar en pantalla (con descripciones expresivas): la cantidad total de municipios informados, la cantidad de municipios que registran denuncias previas de violenc</w:t>
+      </w:r>
+      <w:r>
+        <w:rPr>
+          <w:sz w:val="24"/>
+          <w:szCs w:val="24"/>
+        </w:rPr>
+        <w:t xml:space="preserve">ia de género, la cantidad total de denuncias de femicidio, la cantidad total de casos de femicidio con denuncia previa de violencia de género, el porcentaje de casos de femicidio con denuncia previa de violencia de género respecto a la </w:t>
+      </w:r>
+      <w:r>
+        <w:rPr>
+          <w:sz w:val="24"/>
+          <w:szCs w:val="24"/>
+        </w:rPr>
+        <w:lastRenderedPageBreak/>
+        <w:t>cantidad total de de</w:t>
+      </w:r>
+      <w:r>
+        <w:rPr>
+          <w:sz w:val="24"/>
+          <w:szCs w:val="24"/>
+        </w:rPr>
+        <w:t>nuncias de femicidio y, por último, la mayor cantidad de denuncias de femicidio registradas en un municipio.</w:t>
+      </w:r>
+    </w:p>
+    <w:p>
+      <w:pPr>
+        <w:spacing w:before="240" w:after="240" w:line="360" w:lineRule="auto"/>
+        <w:jc w:val="both"/>
+        <w:rPr>
+          <w:sz w:val="24"/>
+          <w:szCs w:val="24"/>
+        </w:rPr>
+      </w:pPr>
+    </w:p>
+    <w:p>
+      <w:pPr>
+        <w:numPr>
+          <w:ilvl w:val="0"/>
+          <w:numId w:val="2"/>
+        </w:numPr>
+        <w:spacing w:before="240" w:after="240" w:line="360" w:lineRule="auto"/>
+        <w:ind w:left="0" w:firstLine="0"/>
+        <w:jc w:val="center"/>
+        <w:rPr>
+          <w:b/>
+          <w:sz w:val="28"/>
+          <w:szCs w:val="28"/>
+        </w:rPr>
+      </w:pPr>
+      <w:r>
+        <w:rPr>
+          <w:b/>
+          <w:sz w:val="28"/>
+          <w:szCs w:val="28"/>
+          <w:u w:val="single"/>
+        </w:rPr>
+        <w:t>ESPECIFICACIÓN DE LA SOLUCIÓN</w:t>
+      </w:r>
+    </w:p>
+    <w:p>
+      <w:pPr>
+        <w:spacing w:before="240" w:after="240" w:line="360" w:lineRule="auto"/>
+        <w:jc w:val="both"/>
+        <w:rPr>
+          <w:sz w:val="24"/>
+          <w:szCs w:val="24"/>
+        </w:rPr>
+      </w:pPr>
+      <w:r>
+        <w:rPr>
+          <w:sz w:val="24"/>
+          <w:szCs w:val="24"/>
+        </w:rPr>
+        <w:t>El sistema le debe solicitar al usuario que ingrese el año del informe (entre 2015 y 2021, exigiendo reingresos hast</w:t>
+      </w:r>
+      <w:r>
+        <w:rPr>
+          <w:sz w:val="24"/>
+          <w:szCs w:val="24"/>
+        </w:rPr>
+        <w:t>a asegurar su validez), y por cada municipio que haya tenido denuncias de femicidio</w:t>
+      </w:r>
+      <w:r>
+        <w:rPr>
+          <w:sz w:val="24"/>
+          <w:szCs w:val="24"/>
+        </w:rPr>
+        <w:t>s</w:t>
+      </w:r>
+      <w:r>
+        <w:rPr>
+          <w:sz w:val="24"/>
+          <w:szCs w:val="24"/>
+        </w:rPr>
+        <w:t>, debe solicitar el nombre del municipio de AMBA que haya tenido denuncias previas de violencia de género, la cantidad de denuncias de femicidio</w:t>
+      </w:r>
+      <w:r>
+        <w:rPr>
+          <w:sz w:val="24"/>
+          <w:szCs w:val="24"/>
+        </w:rPr>
+        <w:t>s</w:t>
+      </w:r>
+      <w:r>
+        <w:rPr>
+          <w:sz w:val="24"/>
+          <w:szCs w:val="24"/>
+        </w:rPr>
+        <w:t xml:space="preserve"> (en el año del informe), la </w:t>
+      </w:r>
+      <w:r>
+        <w:rPr>
+          <w:sz w:val="24"/>
+          <w:szCs w:val="24"/>
+        </w:rPr>
+        <w:t>fecha del primer caso de femicidio denunciado en ese año, en el caso de que se trate de un municipio con más de un femicidio denunciado ingresar la fecha del último caso. Y la cantidad de femicidios con denuncias previas de violencia de género.</w:t>
+      </w:r>
+    </w:p>
+    <w:p>
+      <w:pPr>
+        <w:spacing w:before="240" w:after="240" w:line="360" w:lineRule="auto"/>
+        <w:jc w:val="both"/>
+        <w:rPr>
+          <w:sz w:val="24"/>
+          <w:szCs w:val="24"/>
+        </w:rPr>
+      </w:pPr>
+      <w:r>
+        <w:rPr>
+          <w:sz w:val="24"/>
+          <w:szCs w:val="24"/>
+        </w:rPr>
+        <w:t xml:space="preserve">El sistema </w:t>
+      </w:r>
+      <w:r>
+        <w:rPr>
+          <w:sz w:val="24"/>
+          <w:szCs w:val="24"/>
+        </w:rPr>
+        <w:t>deberá verificar la validez del año del informe y, para cada municipio, la validez de fechas (del primer caso de femicidio denunciado y, cuando corresponda, del último caso de femicidio denunciado, que no deberá ser anterior a la del primer caso de femicid</w:t>
+      </w:r>
+      <w:r>
+        <w:rPr>
+          <w:sz w:val="24"/>
+          <w:szCs w:val="24"/>
+        </w:rPr>
+        <w:t xml:space="preserve">io), que la cantidad de denuncias de femicidio sea mayor que 0 y menor que 200, que la cantidad de casos de femicidio con denuncia previa de violencia de género sea mayor o igual que 0, pero que sea menor o igual que la cantidad de denuncias de femicidios </w:t>
+      </w:r>
+      <w:r>
+        <w:rPr>
+          <w:sz w:val="24"/>
+          <w:szCs w:val="24"/>
+        </w:rPr>
+        <w:t>informada. También deberá calcular el porcentaje de casos de femicidio con denuncias previas de violencia de género en cada municipio informado (cociente entre cantidad de casos de femicidio con denuncias previas de violencia de género y cantidad de denunc</w:t>
+      </w:r>
+      <w:r>
+        <w:rPr>
+          <w:sz w:val="24"/>
+          <w:szCs w:val="24"/>
+        </w:rPr>
+        <w:t>ias de femicidio respectiva, multiplicado por cien). Para mostrarlo en pantalla simultáneamente con los datos válidos del municipio.</w:t>
+      </w:r>
+    </w:p>
+    <w:p>
+      <w:pPr>
+        <w:spacing w:before="240" w:after="240" w:line="360" w:lineRule="auto"/>
+        <w:jc w:val="both"/>
+        <w:rPr>
+          <w:sz w:val="24"/>
+          <w:szCs w:val="24"/>
+        </w:rPr>
+      </w:pPr>
+      <w:bookmarkStart w:id="4" w:name="_heading=h.3znysh7" w:colFirst="0" w:colLast="0"/>
+      <w:bookmarkEnd w:id="4"/>
+      <w:r>
+        <w:rPr>
+          <w:sz w:val="24"/>
+          <w:szCs w:val="24"/>
+        </w:rPr>
+        <w:t>El sistema deberá mostrar por pantalla (con descripciones expresivas): la cantidad total de municipios informados, la canti</w:t>
+      </w:r>
+      <w:r>
+        <w:rPr>
+          <w:sz w:val="24"/>
+          <w:szCs w:val="24"/>
+        </w:rPr>
+        <w:t>dad de municipios que registran denuncias previas de violencia de género, la cantidad total de denuncias de femicidio, la cantidad total de casos de femicidio con denuncia previa de violencia de género, el porcentaje de casos de femicidio con denuncia prev</w:t>
+      </w:r>
+      <w:r>
+        <w:rPr>
+          <w:sz w:val="24"/>
+          <w:szCs w:val="24"/>
+        </w:rPr>
+        <w:t xml:space="preserve">ia de violencia de género respecto a la </w:t>
+      </w:r>
+      <w:r>
+        <w:rPr>
+          <w:sz w:val="24"/>
+          <w:szCs w:val="24"/>
+        </w:rPr>
+        <w:lastRenderedPageBreak/>
+        <w:t>cantidad total de denuncias de femicidio y, por último, la mayor cantidad de denuncias de femicidio registradas en un municipio.</w:t>
+      </w:r>
+    </w:p>
+    <w:p>
+      <w:pPr>
+        <w:spacing w:before="240" w:after="240" w:line="360" w:lineRule="auto"/>
+        <w:jc w:val="both"/>
+        <w:rPr>
+          <w:sz w:val="24"/>
+          <w:szCs w:val="24"/>
+        </w:rPr>
+      </w:pPr>
+    </w:p>
+    <w:p>
+      <w:pPr>
+        <w:spacing w:before="240" w:after="240" w:line="360" w:lineRule="auto"/>
+        <w:jc w:val="both"/>
+        <w:rPr>
+          <w:sz w:val="28"/>
+          <w:szCs w:val="28"/>
+          <w:u w:val="single"/>
+        </w:rPr>
+      </w:pPr>
+      <w:r>
+        <w:rPr>
+          <w:b/>
+          <w:sz w:val="28"/>
+          <w:szCs w:val="28"/>
+          <w:u w:val="single"/>
+        </w:rPr>
+        <w:t>Datos de entrada:</w:t>
       </w:r>
     </w:p>
     <w:p>
@@ -243,17 +766,19 @@
           <w:ilvl w:val="0"/>
           <w:numId w:val="3"/>
         </w:numPr>
-        <w:rPr>
-          <w:sz w:val="40"/>
-          <w:szCs w:val="40"/>
-        </w:rPr>
-      </w:pPr>
-      <w:r>
-        <w:rPr>
-          <w:sz w:val="40"/>
-          <w:szCs w:val="40"/>
-        </w:rPr>
-        <w:t>Escalante Mauricio</w:t>
+        <w:spacing w:before="240" w:line="360" w:lineRule="auto"/>
+        <w:jc w:val="both"/>
+        <w:rPr>
+          <w:sz w:val="24"/>
+          <w:szCs w:val="24"/>
+        </w:rPr>
+      </w:pPr>
+      <w:r>
+        <w:rPr>
+          <w:sz w:val="24"/>
+          <w:szCs w:val="24"/>
+        </w:rPr>
+        <w:t>Año del informe.</w:t>
       </w:r>
     </w:p>
     <w:p>
@@ -262,543 +787,136 @@
           <w:ilvl w:val="0"/>
           <w:numId w:val="3"/>
         </w:numPr>
-        <w:rPr>
-          <w:sz w:val="40"/>
-          <w:szCs w:val="40"/>
-        </w:rPr>
-      </w:pPr>
-      <w:r>
-        <w:rPr>
-          <w:sz w:val="40"/>
-          <w:szCs w:val="40"/>
-        </w:rPr>
-        <w:t>Alexis Barroso</w:t>
+        <w:spacing w:line="360" w:lineRule="auto"/>
+        <w:jc w:val="both"/>
+        <w:rPr>
+          <w:sz w:val="24"/>
+          <w:szCs w:val="24"/>
+        </w:rPr>
+      </w:pPr>
+      <w:r>
+        <w:rPr>
+          <w:sz w:val="24"/>
+          <w:szCs w:val="24"/>
+        </w:rPr>
+        <w:t>Por cada municipio:</w:t>
       </w:r>
     </w:p>
     <w:p>
       <w:pPr>
         <w:numPr>
-          <w:ilvl w:val="0"/>
+          <w:ilvl w:val="1"/>
           <w:numId w:val="3"/>
         </w:numPr>
-        <w:rPr>
-          <w:sz w:val="40"/>
-          <w:szCs w:val="40"/>
-        </w:rPr>
-      </w:pPr>
-      <w:r>
-        <w:rPr>
-          <w:sz w:val="40"/>
-          <w:szCs w:val="40"/>
-        </w:rPr>
-        <w:t>Lucas Rendo</w:t>
+        <w:spacing w:line="360" w:lineRule="auto"/>
+        <w:jc w:val="both"/>
+        <w:rPr>
+          <w:sz w:val="24"/>
+          <w:szCs w:val="24"/>
+        </w:rPr>
+      </w:pPr>
+      <w:r>
+        <w:rPr>
+          <w:sz w:val="24"/>
+          <w:szCs w:val="24"/>
+        </w:rPr>
+        <w:t>Nombre del municipio</w:t>
       </w:r>
     </w:p>
     <w:p>
       <w:pPr>
         <w:numPr>
-          <w:ilvl w:val="0"/>
+          <w:ilvl w:val="1"/>
           <w:numId w:val="3"/>
         </w:numPr>
-        <w:rPr>
-          <w:sz w:val="40"/>
-          <w:szCs w:val="40"/>
-        </w:rPr>
-      </w:pPr>
-      <w:r>
-        <w:rPr>
-          <w:sz w:val="40"/>
-          <w:szCs w:val="40"/>
-        </w:rPr>
-        <w:t>Tomas Daiub</w:t>
+        <w:spacing w:line="360" w:lineRule="auto"/>
+        <w:jc w:val="both"/>
+        <w:rPr>
+          <w:sz w:val="24"/>
+          <w:szCs w:val="24"/>
+        </w:rPr>
+      </w:pPr>
+      <w:r>
+        <w:rPr>
+          <w:sz w:val="24"/>
+          <w:szCs w:val="24"/>
+        </w:rPr>
+        <w:t>Cantidad de denuncias de femicidio (en el año del informe).</w:t>
       </w:r>
     </w:p>
     <w:p>
       <w:pPr>
         <w:numPr>
-          <w:ilvl w:val="0"/>
+          <w:ilvl w:val="1"/>
           <w:numId w:val="3"/>
         </w:numPr>
-        <w:rPr>
-          <w:sz w:val="40"/>
-          <w:szCs w:val="40"/>
-        </w:rPr>
-      </w:pPr>
-      <w:r>
-        <w:rPr>
-          <w:sz w:val="40"/>
-          <w:szCs w:val="40"/>
-        </w:rPr>
-        <w:t>Alejo Cocich</w:t>
+        <w:spacing w:line="360" w:lineRule="auto"/>
+        <w:jc w:val="both"/>
+        <w:rPr>
+          <w:sz w:val="24"/>
+          <w:szCs w:val="24"/>
+        </w:rPr>
+      </w:pPr>
+      <w:r>
+        <w:rPr>
+          <w:sz w:val="24"/>
+          <w:szCs w:val="24"/>
+        </w:rPr>
+        <w:t>La cantidad total de casos de femicidio con denuncia previa de violencia de género.</w:t>
       </w:r>
     </w:p>
     <w:p>
       <w:pPr>
         <w:numPr>
-          <w:ilvl w:val="0"/>
+          <w:ilvl w:val="1"/>
           <w:numId w:val="3"/>
         </w:numPr>
-        <w:rPr>
-          <w:sz w:val="40"/>
-          <w:szCs w:val="40"/>
-        </w:rPr>
-      </w:pPr>
-      <w:r>
-        <w:rPr>
-          <w:sz w:val="40"/>
-          <w:szCs w:val="40"/>
-        </w:rPr>
-        <w:t>Christian Quiroga</w:t>
-      </w:r>
-    </w:p>
-    <w:p>
-      <w:pPr>
-        <w:ind w:left="720"/>
-        <w:rPr>
-          <w:sz w:val="40"/>
-          <w:szCs w:val="40"/>
-        </w:rPr>
-      </w:pPr>
-    </w:p>
-    <w:p>
-      <w:pPr>
-        <w:ind w:left="720"/>
-      </w:pPr>
+        <w:spacing w:line="360" w:lineRule="auto"/>
+        <w:jc w:val="both"/>
+        <w:rPr>
+          <w:sz w:val="24"/>
+          <w:szCs w:val="24"/>
+        </w:rPr>
+      </w:pPr>
+      <w:r>
+        <w:rPr>
+          <w:sz w:val="24"/>
+          <w:szCs w:val="24"/>
+        </w:rPr>
+        <w:t>La fecha del primer caso de femicidio denunciado en ese año.</w:t>
+      </w:r>
     </w:p>
     <w:p>
       <w:pPr>
         <w:numPr>
-          <w:ilvl w:val="0"/>
-          <w:numId w:val="5"/>
+          <w:ilvl w:val="1"/>
+          <w:numId w:val="3"/>
         </w:numPr>
+        <w:spacing w:after="240" w:line="360" w:lineRule="auto"/>
+        <w:jc w:val="both"/>
+        <w:rPr>
+          <w:sz w:val="24"/>
+          <w:szCs w:val="24"/>
+        </w:rPr>
+      </w:pPr>
+      <w:r>
+        <w:rPr>
+          <w:sz w:val="24"/>
+          <w:szCs w:val="24"/>
+        </w:rPr>
+        <w:t>Fecha del último caso de femicidio denunciado.</w:t>
+      </w:r>
+    </w:p>
+    <w:p>
+      <w:pPr>
         <w:spacing w:before="240" w:after="240" w:line="360" w:lineRule="auto"/>
-        <w:jc w:val="center"/>
-        <w:rPr>
-          <w:b/>
-          <w:sz w:val="28"/>
-          <w:szCs w:val="28"/>
-        </w:rPr>
-      </w:pPr>
-      <w:r>
+        <w:jc w:val="both"/>
         <w:rPr>
           <w:b/>
           <w:sz w:val="28"/>
           <w:szCs w:val="28"/>
           <w:u w:val="single"/>
         </w:rPr>
-        <w:lastRenderedPageBreak/>
-        <w:t>ANÁLISIS DEL PROBLEMA</w:t>
-      </w:r>
-    </w:p>
-    <w:p>
-      <w:pPr>
-        <w:spacing w:before="240" w:after="240" w:line="360" w:lineRule="auto"/>
-        <w:rPr>
-          <w:sz w:val="24"/>
-          <w:szCs w:val="24"/>
-          <w:highlight w:val="white"/>
-        </w:rPr>
-      </w:pPr>
-      <w:r>
-        <w:rPr>
-          <w:sz w:val="24"/>
-          <w:szCs w:val="24"/>
-          <w:highlight w:val="white"/>
-        </w:rPr>
-        <w:t xml:space="preserve">La Secretaría de Igualdad de Géneros y Oportunidades de la CTA Avellaneda solicita implementar un programa para obtener estadísticas de la registración anual de denuncias de femicidios ocurridos en el Área Metropolitana de Buenos Aires (AMBA). </w:t>
-      </w:r>
-    </w:p>
-    <w:p>
-      <w:pPr>
-        <w:spacing w:before="240" w:after="240" w:line="360" w:lineRule="auto"/>
-        <w:rPr>
-          <w:sz w:val="24"/>
-          <w:szCs w:val="24"/>
-        </w:rPr>
-      </w:pPr>
-      <w:r>
-        <w:rPr>
-          <w:sz w:val="24"/>
-          <w:szCs w:val="24"/>
-        </w:rPr>
-        <w:t>El programa debe solicitar</w:t>
-      </w:r>
-      <w:r>
-        <w:rPr>
-          <w:sz w:val="24"/>
-          <w:szCs w:val="24"/>
-        </w:rPr>
-        <w:t xml:space="preserve"> al usuario que ingrese el año del informe (entre 2015 y 2021, exigiendo reingresos hasta asegurar su validez), y por cada municipio</w:t>
-      </w:r>
-      <w:r>
-        <w:rPr>
-          <w:sz w:val="24"/>
-          <w:szCs w:val="24"/>
-        </w:rPr>
-        <w:t xml:space="preserve"> que haya tenido denuncias de femicidio,</w:t>
-      </w:r>
-      <w:r>
-        <w:rPr>
-          <w:sz w:val="24"/>
-          <w:szCs w:val="24"/>
-        </w:rPr>
-        <w:t xml:space="preserve"> debe </w:t>
-      </w:r>
-      <w:r>
-        <w:rPr>
-          <w:sz w:val="24"/>
-          <w:szCs w:val="24"/>
-        </w:rPr>
-        <w:t>solicitar el ingreso</w:t>
-      </w:r>
-      <w:r>
-        <w:rPr>
-          <w:sz w:val="24"/>
-          <w:szCs w:val="24"/>
-        </w:rPr>
-        <w:t xml:space="preserve"> </w:t>
-      </w:r>
-      <w:r>
-        <w:rPr>
-          <w:sz w:val="24"/>
-          <w:szCs w:val="24"/>
-        </w:rPr>
-        <w:t>de</w:t>
-      </w:r>
-      <w:r>
-        <w:rPr>
-          <w:sz w:val="24"/>
-          <w:szCs w:val="24"/>
-        </w:rPr>
-        <w:t>l nombre del municipio de AMBA</w:t>
-      </w:r>
-      <w:r>
-        <w:rPr>
-          <w:sz w:val="24"/>
-          <w:szCs w:val="24"/>
-        </w:rPr>
-        <w:t>,</w:t>
-      </w:r>
-      <w:r>
-        <w:rPr>
-          <w:sz w:val="24"/>
-          <w:szCs w:val="24"/>
-        </w:rPr>
-        <w:t xml:space="preserve"> que haya tenido denuncias </w:t>
-      </w:r>
-      <w:r>
-        <w:rPr>
-          <w:sz w:val="24"/>
-          <w:szCs w:val="24"/>
-        </w:rPr>
-        <w:t>previas de violencia de género</w:t>
-      </w:r>
-      <w:r>
-        <w:rPr>
-          <w:sz w:val="24"/>
-          <w:szCs w:val="24"/>
-        </w:rPr>
-        <w:t xml:space="preserve">, la cantidad de denuncias de femicidio (en el año del informe), la fecha del primer caso de femicidio denunciado en ese año, en el caso de que se trate de un municipio con más de un femicidio denunciado ingresar la fecha del último caso. </w:t>
-      </w:r>
-      <w:r>
-        <w:rPr>
-          <w:sz w:val="24"/>
-          <w:szCs w:val="24"/>
-        </w:rPr>
-        <w:t>Y la cantidad de femicidios con denuncia previa de violencia de género.</w:t>
-      </w:r>
-    </w:p>
-    <w:p>
-      <w:pPr>
-        <w:spacing w:before="240" w:after="240" w:line="360" w:lineRule="auto"/>
-        <w:rPr>
-          <w:sz w:val="24"/>
-          <w:szCs w:val="24"/>
-        </w:rPr>
-      </w:pPr>
-      <w:r>
-        <w:rPr>
-          <w:sz w:val="24"/>
-          <w:szCs w:val="24"/>
-        </w:rPr>
-        <w:t>El sistema debe validar el año del informe y, por cada municipio, debe validar las fechas (del primer caso</w:t>
-      </w:r>
-      <w:r>
-        <w:rPr>
-          <w:sz w:val="24"/>
-          <w:szCs w:val="24"/>
-        </w:rPr>
-        <w:t xml:space="preserve"> de femicidio</w:t>
-      </w:r>
-      <w:r>
-        <w:rPr>
-          <w:sz w:val="24"/>
-          <w:szCs w:val="24"/>
-        </w:rPr>
-        <w:t xml:space="preserve"> y, cuando corresponda, del último caso </w:t>
-      </w:r>
-      <w:r>
-        <w:rPr>
-          <w:sz w:val="24"/>
-          <w:szCs w:val="24"/>
-        </w:rPr>
-        <w:t xml:space="preserve">de femicidio </w:t>
-      </w:r>
-      <w:r>
-        <w:rPr>
-          <w:sz w:val="24"/>
-          <w:szCs w:val="24"/>
-        </w:rPr>
-        <w:t xml:space="preserve">denunciado, que no tendrá que ser anterior a la del primer caso), que la cantidad de denuncias </w:t>
-      </w:r>
-      <w:r>
-        <w:rPr>
-          <w:sz w:val="24"/>
-          <w:szCs w:val="24"/>
-        </w:rPr>
-        <w:t>de femicidio puede ser</w:t>
-      </w:r>
-      <w:r>
-        <w:rPr>
-          <w:sz w:val="24"/>
-          <w:szCs w:val="24"/>
-        </w:rPr>
-        <w:t xml:space="preserve"> 0</w:t>
-      </w:r>
-      <w:r>
-        <w:rPr>
-          <w:sz w:val="24"/>
-          <w:szCs w:val="24"/>
-        </w:rPr>
-        <w:t>,</w:t>
-      </w:r>
-      <w:r>
-        <w:rPr>
-          <w:sz w:val="24"/>
-          <w:szCs w:val="24"/>
-        </w:rPr>
-        <w:t xml:space="preserve"> </w:t>
-      </w:r>
-      <w:r>
-        <w:rPr>
-          <w:sz w:val="24"/>
-          <w:szCs w:val="24"/>
-        </w:rPr>
-        <w:t>o puede ser</w:t>
-      </w:r>
-      <w:r>
-        <w:rPr>
-          <w:sz w:val="24"/>
-          <w:szCs w:val="24"/>
-        </w:rPr>
-        <w:t xml:space="preserve"> 200; a su vez, que la cantidad de casos</w:t>
-      </w:r>
-      <w:r>
-        <w:rPr>
-          <w:sz w:val="24"/>
-          <w:szCs w:val="24"/>
-        </w:rPr>
-        <w:t xml:space="preserve"> de femicidio</w:t>
-      </w:r>
-      <w:r>
-        <w:rPr>
-          <w:sz w:val="24"/>
-          <w:szCs w:val="24"/>
-        </w:rPr>
-        <w:t xml:space="preserve"> con denuncia previa de violencia de género sea mayor o igual que cero, pero que no supere la cantidad de denuncias</w:t>
-      </w:r>
-      <w:r>
-        <w:rPr>
-          <w:sz w:val="24"/>
-          <w:szCs w:val="24"/>
-        </w:rPr>
-        <w:t xml:space="preserve"> de femicidio</w:t>
-      </w:r>
-      <w:r>
-        <w:rPr>
-          <w:sz w:val="24"/>
-          <w:szCs w:val="24"/>
-        </w:rPr>
-        <w:t xml:space="preserve"> informada y cuando un dato ingresado sea invalido el sistema debe solicitar el reingreso hasta comprobar su validez.</w:t>
-      </w:r>
-    </w:p>
-    <w:p>
-      <w:pPr>
-        <w:spacing w:before="240" w:after="240" w:line="360" w:lineRule="auto"/>
-        <w:rPr>
-          <w:sz w:val="24"/>
-          <w:szCs w:val="24"/>
-        </w:rPr>
-      </w:pPr>
-      <w:r>
-        <w:rPr>
-          <w:sz w:val="24"/>
-          <w:szCs w:val="24"/>
-        </w:rPr>
-        <w:t>Por cada municipio el sistema deberá calcular el porcentaje de casos de femicidio con denuncias previas de violencia de género informado (cociente entre cantidad de casos</w:t>
-      </w:r>
-      <w:r>
-        <w:rPr>
-          <w:sz w:val="24"/>
-          <w:szCs w:val="24"/>
-        </w:rPr>
-        <w:t xml:space="preserve"> de femicidio</w:t>
-      </w:r>
-      <w:r>
-        <w:rPr>
-          <w:sz w:val="24"/>
-          <w:szCs w:val="24"/>
-        </w:rPr>
-        <w:t xml:space="preserve"> con denuncias </w:t>
-      </w:r>
-      <w:r>
-        <w:rPr>
-          <w:sz w:val="24"/>
-          <w:szCs w:val="24"/>
-        </w:rPr>
-        <w:t>previas de violencia de género</w:t>
-      </w:r>
-      <w:r>
-        <w:rPr>
-          <w:sz w:val="24"/>
-          <w:szCs w:val="24"/>
-        </w:rPr>
-        <w:t xml:space="preserve"> y cantidad de denuncias</w:t>
-      </w:r>
-      <w:r>
-        <w:rPr>
-          <w:sz w:val="24"/>
-          <w:szCs w:val="24"/>
-        </w:rPr>
-        <w:t xml:space="preserve"> de femicidio</w:t>
-      </w:r>
-      <w:r>
-        <w:rPr>
-          <w:sz w:val="24"/>
-          <w:szCs w:val="24"/>
-        </w:rPr>
-        <w:t xml:space="preserve"> </w:t>
-      </w:r>
-      <w:r>
-        <w:rPr>
-          <w:sz w:val="24"/>
-          <w:szCs w:val="24"/>
-        </w:rPr>
-        <w:t>respectiva, multiplicado</w:t>
-      </w:r>
-      <w:r>
-        <w:rPr>
-          <w:sz w:val="24"/>
-          <w:szCs w:val="24"/>
-        </w:rPr>
-        <w:t xml:space="preserve"> por cien), para mostrarlo en pantalla, simultáneamente, con los datos válidos del municipio.</w:t>
-      </w:r>
-    </w:p>
-    <w:p>
-      <w:pPr>
-        <w:spacing w:before="240" w:after="240" w:line="360" w:lineRule="auto"/>
-        <w:jc w:val="both"/>
-        <w:rPr>
-          <w:sz w:val="24"/>
-          <w:szCs w:val="24"/>
-        </w:rPr>
-      </w:pPr>
-      <w:r>
-        <w:rPr>
-          <w:sz w:val="24"/>
-          <w:szCs w:val="24"/>
-        </w:rPr>
-        <w:t>El sistema deberá mostrar en pantalla (con descripciones expresivas): la cantidad total de municipios informados, la cantidad de municipios que registran denuncias previas de violencia de género, la cantidad total de denuncias de femicidio, la cantidad total de casos</w:t>
-      </w:r>
-      <w:r>
-        <w:rPr>
-          <w:sz w:val="24"/>
-          <w:szCs w:val="24"/>
-        </w:rPr>
-        <w:t xml:space="preserve"> de femicidio</w:t>
-      </w:r>
-      <w:r>
-        <w:rPr>
-          <w:sz w:val="24"/>
-          <w:szCs w:val="24"/>
-        </w:rPr>
-        <w:t xml:space="preserve"> con denuncia previa de violencia de género, el porcentaje </w:t>
-      </w:r>
-      <w:r>
-        <w:rPr>
-          <w:sz w:val="24"/>
-          <w:szCs w:val="24"/>
-        </w:rPr>
-        <w:lastRenderedPageBreak/>
-        <w:t>de casos</w:t>
-      </w:r>
-      <w:r>
-        <w:rPr>
-          <w:sz w:val="24"/>
-          <w:szCs w:val="24"/>
-        </w:rPr>
-        <w:t xml:space="preserve"> de femicidio</w:t>
-      </w:r>
-      <w:r>
-        <w:rPr>
-          <w:sz w:val="24"/>
-          <w:szCs w:val="24"/>
-        </w:rPr>
-        <w:t xml:space="preserve"> con denuncia previa</w:t>
-      </w:r>
-      <w:r>
-        <w:rPr>
-          <w:sz w:val="24"/>
-          <w:szCs w:val="24"/>
-        </w:rPr>
-        <w:t xml:space="preserve"> de violencia de género</w:t>
-      </w:r>
-      <w:r>
-        <w:rPr>
-          <w:sz w:val="24"/>
-          <w:szCs w:val="24"/>
-        </w:rPr>
-        <w:t xml:space="preserve"> respecto a la cantidad total de denuncias</w:t>
-      </w:r>
-      <w:r>
-        <w:rPr>
-          <w:sz w:val="24"/>
-          <w:szCs w:val="24"/>
-        </w:rPr>
-        <w:t xml:space="preserve"> de femicidio</w:t>
-      </w:r>
-      <w:r>
-        <w:rPr>
-          <w:sz w:val="24"/>
-          <w:szCs w:val="24"/>
-        </w:rPr>
-        <w:t xml:space="preserve"> y, por último, la mayor cantidad de denuncias de femicidio registradas en un municipio.</w:t>
-      </w:r>
-    </w:p>
-    <w:p>
-      <w:pPr>
-        <w:spacing w:before="240" w:after="240" w:line="360" w:lineRule="auto"/>
-        <w:jc w:val="both"/>
-        <w:rPr>
-          <w:sz w:val="24"/>
-          <w:szCs w:val="24"/>
-        </w:rPr>
-      </w:pPr>
-    </w:p>
-    <w:p>
-      <w:pPr>
-        <w:numPr>
-          <w:ilvl w:val="0"/>
-          <w:numId w:val="5"/>
-        </w:numPr>
-        <w:spacing w:before="240" w:after="240" w:line="360" w:lineRule="auto"/>
-        <w:ind w:left="0" w:firstLine="0"/>
-        <w:jc w:val="center"/>
-        <w:rPr>
-          <w:b/>
-          <w:sz w:val="28"/>
-          <w:szCs w:val="28"/>
-        </w:rPr>
       </w:pPr>
       <w:r>
         <w:rPr>
@@ -807,361 +925,8 @@
           <w:szCs w:val="28"/>
           <w:u w:val="single"/>
         </w:rPr>
-        <w:t>ESPECIFICACIÓN DE LA SOLUCIÓN</w:t>
-      </w:r>
-    </w:p>
-    <w:p>
-      <w:pPr>
-        <w:spacing w:before="240" w:after="240" w:line="360" w:lineRule="auto"/>
-        <w:jc w:val="both"/>
-        <w:rPr>
-          <w:sz w:val="24"/>
-          <w:szCs w:val="24"/>
-        </w:rPr>
-      </w:pPr>
-      <w:r>
-        <w:rPr>
-          <w:sz w:val="24"/>
-          <w:szCs w:val="24"/>
-        </w:rPr>
-        <w:t>El sistema le debe solicitar al usuario que ingrese el año del informe (entre 2015 y 2021, exigiendo reingresos hasta asegurar su validez), y por cada municipio</w:t>
-      </w:r>
-      <w:r>
-        <w:rPr>
-          <w:sz w:val="24"/>
-          <w:szCs w:val="24"/>
-        </w:rPr>
-        <w:t xml:space="preserve"> que haya tenido denuncias de femicidio, debe solicitar</w:t>
-      </w:r>
-      <w:r>
-        <w:rPr>
-          <w:sz w:val="24"/>
-          <w:szCs w:val="24"/>
-        </w:rPr>
-        <w:t xml:space="preserve"> el nombre del municipio de AMBA que haya tenido denuncias</w:t>
-      </w:r>
-      <w:r>
-        <w:rPr>
-          <w:sz w:val="24"/>
-          <w:szCs w:val="24"/>
-        </w:rPr>
-        <w:t xml:space="preserve"> previas</w:t>
-      </w:r>
-      <w:r>
-        <w:rPr>
-          <w:sz w:val="24"/>
-          <w:szCs w:val="24"/>
-        </w:rPr>
-        <w:t xml:space="preserve"> de violencia de género, la cantidad de denuncias de femicidio (en el año del informe), la fecha del primer caso de femicidio denunciado en ese año, en el caso de que se trate de un municipio con más de un femicidio denunciado ingresar la fecha del último caso. </w:t>
-      </w:r>
-      <w:r>
-        <w:rPr>
-          <w:sz w:val="24"/>
-          <w:szCs w:val="24"/>
-        </w:rPr>
-        <w:t>Y la cantidad de femicidios con denuncias previas de violencia de género.</w:t>
-      </w:r>
-    </w:p>
-    <w:p>
-      <w:pPr>
-        <w:spacing w:before="240" w:after="240" w:line="360" w:lineRule="auto"/>
-        <w:jc w:val="both"/>
-        <w:rPr>
-          <w:sz w:val="24"/>
-          <w:szCs w:val="24"/>
-        </w:rPr>
-      </w:pPr>
-      <w:r>
-        <w:rPr>
-          <w:sz w:val="24"/>
-          <w:szCs w:val="24"/>
-        </w:rPr>
-        <w:t>E</w:t>
-      </w:r>
-      <w:r>
-        <w:rPr>
-          <w:sz w:val="24"/>
-          <w:szCs w:val="24"/>
-        </w:rPr>
-        <w:t xml:space="preserve">l sistema deberá verificar la validez del año del informe y, para cada municipio, la validez de fechas (del primer caso de </w:t>
-      </w:r>
-      <w:r>
-        <w:rPr>
-          <w:sz w:val="24"/>
-          <w:szCs w:val="24"/>
-        </w:rPr>
-        <w:t xml:space="preserve">femicidio </w:t>
-      </w:r>
-      <w:r>
-        <w:rPr>
-          <w:sz w:val="24"/>
-          <w:szCs w:val="24"/>
-        </w:rPr>
-        <w:t>denunciado y, cuando corresponda, del último caso denunciado, que no deberá ser anterior a la del primer caso), que la cantidad de denuncias de femicidio sea mayor que cero y menor que 200, que la cantidad de casos</w:t>
-      </w:r>
-      <w:r>
-        <w:rPr>
-          <w:sz w:val="24"/>
-          <w:szCs w:val="24"/>
-        </w:rPr>
-        <w:t xml:space="preserve"> de femicidio</w:t>
-      </w:r>
-      <w:r>
-        <w:rPr>
-          <w:sz w:val="24"/>
-          <w:szCs w:val="24"/>
-        </w:rPr>
-        <w:t xml:space="preserve"> con denuncia previa de violencia de género sea mayor o igual que cero, pero que</w:t>
-      </w:r>
-      <w:r>
-        <w:rPr>
-          <w:sz w:val="24"/>
-          <w:szCs w:val="24"/>
-        </w:rPr>
-        <w:t xml:space="preserve"> sea menor o igual que la cantidad de denuncias informada</w:t>
-      </w:r>
-      <w:r>
-        <w:rPr>
-          <w:sz w:val="24"/>
-          <w:szCs w:val="24"/>
-        </w:rPr>
-        <w:t>. También</w:t>
-      </w:r>
-      <w:r>
-        <w:rPr>
-          <w:sz w:val="24"/>
-          <w:szCs w:val="24"/>
-        </w:rPr>
-        <w:t xml:space="preserve"> deberá calcular el porcentaje de casos</w:t>
-      </w:r>
-      <w:r>
-        <w:rPr>
-          <w:sz w:val="24"/>
-          <w:szCs w:val="24"/>
-        </w:rPr>
-        <w:t xml:space="preserve"> de femicidio</w:t>
-      </w:r>
-      <w:r>
-        <w:rPr>
-          <w:sz w:val="24"/>
-          <w:szCs w:val="24"/>
-        </w:rPr>
-        <w:t xml:space="preserve"> con denuncias previas de violencia de género en cada municipio informado (cociente entre cantidad de casos </w:t>
-      </w:r>
-      <w:r>
-        <w:rPr>
-          <w:sz w:val="24"/>
-          <w:szCs w:val="24"/>
-        </w:rPr>
-        <w:t xml:space="preserve">de femicidio </w:t>
-      </w:r>
-      <w:r>
-        <w:rPr>
-          <w:sz w:val="24"/>
-          <w:szCs w:val="24"/>
-        </w:rPr>
-        <w:t>con denuncias previas</w:t>
-      </w:r>
-      <w:r>
-        <w:rPr>
-          <w:sz w:val="24"/>
-          <w:szCs w:val="24"/>
-        </w:rPr>
-        <w:t xml:space="preserve"> de violencia de género</w:t>
-      </w:r>
-      <w:r>
-        <w:rPr>
-          <w:sz w:val="24"/>
-          <w:szCs w:val="24"/>
-        </w:rPr>
-        <w:t xml:space="preserve"> y cantidad de denuncias </w:t>
-      </w:r>
-      <w:r>
-        <w:rPr>
-          <w:sz w:val="24"/>
-          <w:szCs w:val="24"/>
-        </w:rPr>
-        <w:t xml:space="preserve">de femicidio </w:t>
-      </w:r>
-      <w:r>
-        <w:rPr>
-          <w:sz w:val="24"/>
-          <w:szCs w:val="24"/>
-        </w:rPr>
-        <w:t>respectiva, multiplicado por cien).</w:t>
-      </w:r>
-      <w:r>
-        <w:rPr>
-          <w:sz w:val="24"/>
-          <w:szCs w:val="24"/>
-        </w:rPr>
-        <w:t xml:space="preserve"> Para mostrarlo en pantalla simultáneamente con los datos validos del municipio.</w:t>
-      </w:r>
-    </w:p>
-    <w:p>
-      <w:pPr>
-        <w:spacing w:before="240" w:after="240" w:line="360" w:lineRule="auto"/>
-        <w:rPr>
-          <w:sz w:val="24"/>
-          <w:szCs w:val="24"/>
-        </w:rPr>
-      </w:pPr>
-      <w:r>
-        <w:rPr>
-          <w:sz w:val="24"/>
-          <w:szCs w:val="24"/>
-        </w:rPr>
-        <w:t xml:space="preserve">El sistema </w:t>
-      </w:r>
-      <w:r>
-        <w:rPr>
-          <w:sz w:val="24"/>
-          <w:szCs w:val="24"/>
-        </w:rPr>
-        <w:t xml:space="preserve">deberá mostrar </w:t>
-      </w:r>
-      <w:r>
-        <w:rPr>
-          <w:sz w:val="24"/>
-          <w:szCs w:val="24"/>
-        </w:rPr>
-        <w:t>por pantalla (con descripciones expresivas): la cantidad total de municipios informados, la cantidad de municipios que registran denuncias previas de violencia de género, la cantidad total de denuncias de femicidio, la cantidad total de casos</w:t>
-      </w:r>
-      <w:r>
-        <w:rPr>
-          <w:sz w:val="24"/>
-          <w:szCs w:val="24"/>
-        </w:rPr>
-        <w:t xml:space="preserve"> de femicidio</w:t>
-      </w:r>
-      <w:r>
-        <w:rPr>
-          <w:sz w:val="24"/>
-          <w:szCs w:val="24"/>
-        </w:rPr>
-        <w:t xml:space="preserve"> con denuncia previa de violencia de género, el porcentaje de casos</w:t>
-      </w:r>
-      <w:r>
-        <w:rPr>
-          <w:sz w:val="24"/>
-          <w:szCs w:val="24"/>
-        </w:rPr>
-        <w:t xml:space="preserve"> de femicidio</w:t>
-      </w:r>
-      <w:r>
-        <w:rPr>
-          <w:sz w:val="24"/>
-          <w:szCs w:val="24"/>
-        </w:rPr>
-        <w:t xml:space="preserve"> con denuncia previa</w:t>
-      </w:r>
-      <w:r>
-        <w:rPr>
-          <w:sz w:val="24"/>
-          <w:szCs w:val="24"/>
-        </w:rPr>
-        <w:t xml:space="preserve"> de violencia de género</w:t>
-      </w:r>
-      <w:r>
-        <w:rPr>
-          <w:sz w:val="24"/>
-          <w:szCs w:val="24"/>
-        </w:rPr>
-        <w:t xml:space="preserve"> </w:t>
-      </w:r>
-      <w:r>
-        <w:rPr>
-          <w:sz w:val="24"/>
-          <w:szCs w:val="24"/>
-        </w:rPr>
-        <w:lastRenderedPageBreak/>
-        <w:t>respecto a la cantidad total de denuncias</w:t>
-      </w:r>
-      <w:r>
-        <w:rPr>
-          <w:sz w:val="24"/>
-          <w:szCs w:val="24"/>
-        </w:rPr>
-        <w:t xml:space="preserve"> de femicidio</w:t>
-      </w:r>
-      <w:r>
-        <w:rPr>
-          <w:sz w:val="24"/>
-          <w:szCs w:val="24"/>
-        </w:rPr>
-        <w:t xml:space="preserve"> y, por último, la mayor cantidad de denuncias de femicidio registradas en un municipio.</w:t>
-      </w:r>
-    </w:p>
-    <w:p>
-      <w:pPr>
-        <w:spacing w:before="240" w:after="240" w:line="360" w:lineRule="auto"/>
-        <w:jc w:val="both"/>
-        <w:rPr>
-          <w:sz w:val="24"/>
-          <w:szCs w:val="24"/>
-        </w:rPr>
-      </w:pPr>
-    </w:p>
-    <w:p>
-      <w:pPr>
-        <w:spacing w:before="240" w:after="240" w:line="360" w:lineRule="auto"/>
-        <w:jc w:val="both"/>
-        <w:rPr>
-          <w:sz w:val="24"/>
-          <w:szCs w:val="24"/>
-        </w:rPr>
-      </w:pPr>
-    </w:p>
-    <w:p>
-      <w:pPr>
-        <w:spacing w:before="240" w:after="240" w:line="360" w:lineRule="auto"/>
-        <w:jc w:val="both"/>
-        <w:rPr>
-          <w:sz w:val="24"/>
-          <w:szCs w:val="24"/>
-        </w:rPr>
-      </w:pPr>
-    </w:p>
-    <w:p>
-      <w:pPr>
-        <w:spacing w:before="240" w:after="240" w:line="360" w:lineRule="auto"/>
-        <w:jc w:val="both"/>
-        <w:rPr>
-          <w:sz w:val="24"/>
-          <w:szCs w:val="24"/>
-        </w:rPr>
-      </w:pPr>
-    </w:p>
-    <w:p>
-      <w:pPr>
-        <w:spacing w:before="240" w:after="240" w:line="360" w:lineRule="auto"/>
-        <w:jc w:val="both"/>
-        <w:rPr>
-          <w:sz w:val="24"/>
-          <w:szCs w:val="24"/>
-        </w:rPr>
-      </w:pPr>
-    </w:p>
-    <w:p>
-      <w:pPr>
-        <w:spacing w:before="240" w:after="240" w:line="360" w:lineRule="auto"/>
-        <w:jc w:val="both"/>
-        <w:rPr>
-          <w:sz w:val="24"/>
-          <w:szCs w:val="24"/>
-        </w:rPr>
-      </w:pPr>
-    </w:p>
-    <w:p>
-      <w:pPr>
-        <w:spacing w:before="240" w:after="240" w:line="360" w:lineRule="auto"/>
-        <w:jc w:val="both"/>
-        <w:rPr>
-          <w:sz w:val="28"/>
-          <w:szCs w:val="28"/>
-          <w:u w:val="single"/>
-        </w:rPr>
-      </w:pPr>
+        <w:t>Dato</w:t>
+      </w:r>
       <w:r>
         <w:rPr>
           <w:b/>
@@ -1169,7 +934,7 @@
           <w:szCs w:val="28"/>
           <w:u w:val="single"/>
         </w:rPr>
-        <w:t>Datos de entrada:</w:t>
+        <w:t>s de salida:</w:t>
       </w:r>
     </w:p>
     <w:p>
@@ -1190,7 +955,7 @@
           <w:sz w:val="24"/>
           <w:szCs w:val="24"/>
         </w:rPr>
-        <w:t>Año del informe.</w:t>
+        <w:t>La cantidad total de municipios informados.</w:t>
       </w:r>
     </w:p>
     <w:p>
@@ -1211,56 +976,7 @@
           <w:sz w:val="24"/>
           <w:szCs w:val="24"/>
         </w:rPr>
-        <w:t>Nombre</w:t>
-      </w:r>
-      <w:r>
-        <w:rPr>
-          <w:sz w:val="24"/>
-          <w:szCs w:val="24"/>
-        </w:rPr>
-        <w:t>s</w:t>
-      </w:r>
-      <w:r>
-        <w:rPr>
-          <w:sz w:val="24"/>
-          <w:szCs w:val="24"/>
-        </w:rPr>
-        <w:t xml:space="preserve"> de</w:t>
-      </w:r>
-      <w:r>
-        <w:rPr>
-          <w:sz w:val="24"/>
-          <w:szCs w:val="24"/>
-        </w:rPr>
-        <w:t xml:space="preserve"> </w:t>
-      </w:r>
-      <w:r>
-        <w:rPr>
-          <w:sz w:val="24"/>
-          <w:szCs w:val="24"/>
-        </w:rPr>
-        <w:t>l</w:t>
-      </w:r>
-      <w:r>
-        <w:rPr>
-          <w:sz w:val="24"/>
-          <w:szCs w:val="24"/>
-        </w:rPr>
-        <w:t>os</w:t>
-      </w:r>
-      <w:r>
-        <w:rPr>
-          <w:sz w:val="24"/>
-          <w:szCs w:val="24"/>
-        </w:rPr>
-        <w:t xml:space="preserve"> municipio</w:t>
-      </w:r>
-      <w:r>
-        <w:rPr>
-          <w:sz w:val="24"/>
-          <w:szCs w:val="24"/>
-        </w:rPr>
-        <w:t>s.</w:t>
+        <w:t>La cantidad de municipios que registran denuncias previas de violencia de género.</w:t>
       </w:r>
     </w:p>
     <w:p>
@@ -1281,13 +997,13 @@
           <w:sz w:val="24"/>
           <w:szCs w:val="24"/>
         </w:rPr>
-        <w:t>Cantidad de denuncias de femicidio (en el año del informe).</w:t>
+        <w:t>Por cada municipio:</w:t>
       </w:r>
     </w:p>
     <w:p>
       <w:pPr>
         <w:numPr>
-          <w:ilvl w:val="0"/>
+          <w:ilvl w:val="1"/>
           <w:numId w:val="1"/>
         </w:numPr>
         <w:spacing w:line="360" w:lineRule="auto"/>
@@ -1302,27 +1018,13 @@
           <w:sz w:val="24"/>
           <w:szCs w:val="24"/>
         </w:rPr>
-        <w:t>La cantidad total de casos</w:t>
-      </w:r>
-      <w:r>
-        <w:rPr>
-          <w:sz w:val="24"/>
-          <w:szCs w:val="24"/>
-        </w:rPr>
-        <w:t xml:space="preserve"> de femicidio</w:t>
-      </w:r>
-      <w:r>
-        <w:rPr>
-          <w:sz w:val="24"/>
-          <w:szCs w:val="24"/>
-        </w:rPr>
-        <w:t xml:space="preserve"> con denuncia previa de violencia de género.</w:t>
+        <w:t>Cantidad total de denuncias de femicidio.</w:t>
       </w:r>
     </w:p>
     <w:p>
       <w:pPr>
         <w:numPr>
-          <w:ilvl w:val="0"/>
+          <w:ilvl w:val="1"/>
           <w:numId w:val="1"/>
         </w:numPr>
         <w:spacing w:line="360" w:lineRule="auto"/>
@@ -1337,13 +1039,34 @@
           <w:sz w:val="24"/>
           <w:szCs w:val="24"/>
         </w:rPr>
-        <w:t>La fecha del primer caso de femicidio denunciado en ese año.</w:t>
+        <w:t>La cantidad total de casos de femicidio con denuncia previa de violencia de género.</w:t>
       </w:r>
     </w:p>
     <w:p>
       <w:pPr>
         <w:numPr>
-          <w:ilvl w:val="0"/>
+          <w:ilvl w:val="1"/>
+          <w:numId w:val="1"/>
+        </w:numPr>
+        <w:spacing w:line="360" w:lineRule="auto"/>
+        <w:jc w:val="both"/>
+        <w:rPr>
+          <w:sz w:val="24"/>
+          <w:szCs w:val="24"/>
+        </w:rPr>
+      </w:pPr>
+      <w:r>
+        <w:rPr>
+          <w:sz w:val="24"/>
+          <w:szCs w:val="24"/>
+        </w:rPr>
+        <w:t>El porcentaje de casos de femicidio con denuncia previa de violencia de género respecto a la cantidad total de denuncias de femicidio.</w:t>
+      </w:r>
+    </w:p>
+    <w:p>
+      <w:pPr>
+        <w:numPr>
+          <w:ilvl w:val="1"/>
           <w:numId w:val="1"/>
         </w:numPr>
         <w:spacing w:after="240" w:line="360" w:lineRule="auto"/>
@@ -1358,239 +1081,14 @@
           <w:sz w:val="24"/>
           <w:szCs w:val="24"/>
         </w:rPr>
-        <w:t>Fecha del último caso de femicidio denunciado.</w:t>
-      </w:r>
-    </w:p>
-    <w:p>
-      <w:pPr>
-        <w:spacing w:before="240" w:after="240" w:line="360" w:lineRule="auto"/>
-        <w:jc w:val="both"/>
-        <w:rPr>
-          <w:b/>
-          <w:sz w:val="28"/>
-          <w:szCs w:val="28"/>
-          <w:u w:val="single"/>
-        </w:rPr>
-      </w:pPr>
-      <w:r>
-        <w:rPr>
-          <w:b/>
-          <w:sz w:val="28"/>
-          <w:szCs w:val="28"/>
-          <w:u w:val="single"/>
-        </w:rPr>
-        <w:t>Datos de salida:</w:t>
-      </w:r>
-    </w:p>
-    <w:p>
-      <w:pPr>
-        <w:numPr>
-          <w:ilvl w:val="0"/>
-          <w:numId w:val="4"/>
-        </w:numPr>
-        <w:spacing w:before="240" w:line="360" w:lineRule="auto"/>
-        <w:jc w:val="both"/>
-        <w:rPr>
-          <w:sz w:val="24"/>
-          <w:szCs w:val="24"/>
-        </w:rPr>
-      </w:pPr>
-      <w:r>
-        <w:rPr>
-          <w:sz w:val="24"/>
-          <w:szCs w:val="24"/>
-        </w:rPr>
-        <w:t>La cantidad total de municipios informados.</w:t>
-      </w:r>
-    </w:p>
-    <w:p>
-      <w:pPr>
-        <w:numPr>
-          <w:ilvl w:val="0"/>
-          <w:numId w:val="4"/>
-        </w:numPr>
-        <w:spacing w:line="360" w:lineRule="auto"/>
-        <w:jc w:val="both"/>
-        <w:rPr>
-          <w:sz w:val="24"/>
-          <w:szCs w:val="24"/>
-        </w:rPr>
-      </w:pPr>
-      <w:r>
-        <w:rPr>
-          <w:sz w:val="24"/>
-          <w:szCs w:val="24"/>
-        </w:rPr>
-        <w:t>La cantidad de municipios que registran denuncias previas de violencia de género.</w:t>
-      </w:r>
-    </w:p>
-    <w:p>
-      <w:pPr>
-        <w:numPr>
-          <w:ilvl w:val="0"/>
-          <w:numId w:val="4"/>
-        </w:numPr>
-        <w:spacing w:line="360" w:lineRule="auto"/>
-        <w:jc w:val="both"/>
-        <w:rPr>
-          <w:sz w:val="24"/>
-          <w:szCs w:val="24"/>
-        </w:rPr>
-      </w:pPr>
-      <w:r>
-        <w:rPr>
-          <w:sz w:val="24"/>
-          <w:szCs w:val="24"/>
-        </w:rPr>
-        <w:t>Cantidad total de denuncias de femicidio.</w:t>
-      </w:r>
-    </w:p>
-    <w:p>
-      <w:pPr>
-        <w:numPr>
-          <w:ilvl w:val="0"/>
-          <w:numId w:val="4"/>
-        </w:numPr>
-        <w:spacing w:line="360" w:lineRule="auto"/>
-        <w:jc w:val="both"/>
-        <w:rPr>
-          <w:sz w:val="24"/>
-          <w:szCs w:val="24"/>
-        </w:rPr>
-      </w:pPr>
-      <w:r>
-        <w:rPr>
-          <w:sz w:val="24"/>
-          <w:szCs w:val="24"/>
-        </w:rPr>
-        <w:t>La cantidad total de casos</w:t>
-      </w:r>
-      <w:r>
-        <w:rPr>
-          <w:sz w:val="24"/>
-          <w:szCs w:val="24"/>
-        </w:rPr>
-        <w:t xml:space="preserve"> de femicidio</w:t>
-      </w:r>
-      <w:r>
-        <w:rPr>
-          <w:sz w:val="24"/>
-          <w:szCs w:val="24"/>
-        </w:rPr>
-        <w:t xml:space="preserve"> con denuncia previa de violencia de género.</w:t>
-      </w:r>
-    </w:p>
-    <w:p>
-      <w:pPr>
-        <w:numPr>
-          <w:ilvl w:val="0"/>
-          <w:numId w:val="4"/>
-        </w:numPr>
-        <w:spacing w:line="360" w:lineRule="auto"/>
-        <w:jc w:val="both"/>
-        <w:rPr>
-          <w:sz w:val="24"/>
-          <w:szCs w:val="24"/>
-        </w:rPr>
-      </w:pPr>
-      <w:r>
-        <w:rPr>
-          <w:sz w:val="24"/>
-          <w:szCs w:val="24"/>
-        </w:rPr>
-        <w:t>El porcentaje de casos</w:t>
-      </w:r>
-      <w:r>
-        <w:rPr>
-          <w:sz w:val="24"/>
-          <w:szCs w:val="24"/>
-        </w:rPr>
-        <w:t xml:space="preserve"> de femicidio</w:t>
-      </w:r>
-      <w:r>
-        <w:rPr>
-          <w:sz w:val="24"/>
-          <w:szCs w:val="24"/>
-        </w:rPr>
-        <w:t xml:space="preserve"> con denuncia previa</w:t>
-      </w:r>
-      <w:r>
-        <w:rPr>
-          <w:sz w:val="24"/>
-          <w:szCs w:val="24"/>
-        </w:rPr>
-        <w:t xml:space="preserve"> de violencia de género</w:t>
-      </w:r>
-      <w:r>
-        <w:rPr>
-          <w:sz w:val="24"/>
-          <w:szCs w:val="24"/>
-        </w:rPr>
-        <w:t xml:space="preserve"> respecto a la cantidad total de denuncias</w:t>
-      </w:r>
-      <w:r>
-        <w:rPr>
-          <w:sz w:val="24"/>
-          <w:szCs w:val="24"/>
-        </w:rPr>
-        <w:t xml:space="preserve"> de femicidio.</w:t>
-      </w:r>
-    </w:p>
-    <w:p>
-      <w:pPr>
-        <w:numPr>
-          <w:ilvl w:val="0"/>
-          <w:numId w:val="4"/>
-        </w:numPr>
-        <w:spacing w:after="240" w:line="360" w:lineRule="auto"/>
-        <w:jc w:val="both"/>
-        <w:rPr>
-          <w:sz w:val="24"/>
-          <w:szCs w:val="24"/>
-        </w:rPr>
-      </w:pPr>
-      <w:r>
-        <w:rPr>
-          <w:sz w:val="24"/>
-          <w:szCs w:val="24"/>
-        </w:rPr>
-        <w:lastRenderedPageBreak/>
-        <w:t>La mayor cantidad de denuncias de femicidio registradas en un municipio</w:t>
-      </w:r>
-      <w:r>
-        <w:rPr>
-          <w:sz w:val="24"/>
-          <w:szCs w:val="24"/>
-        </w:rPr>
-        <w:t>, para mostrarlo en pantalla simultáneamente con los otros datos v</w:t>
-      </w:r>
-      <w:r>
-        <w:rPr>
-          <w:sz w:val="24"/>
-          <w:szCs w:val="24"/>
-        </w:rPr>
-        <w:t>á</w:t>
-      </w:r>
-      <w:r>
-        <w:rPr>
-          <w:sz w:val="24"/>
-          <w:szCs w:val="24"/>
-        </w:rPr>
-        <w:t xml:space="preserve">lidos de los </w:t>
-      </w:r>
-      <w:r>
-        <w:rPr>
-          <w:sz w:val="24"/>
-          <w:szCs w:val="24"/>
-        </w:rPr>
-        <w:t xml:space="preserve">demás </w:t>
-      </w:r>
-      <w:r>
-        <w:rPr>
-          <w:sz w:val="24"/>
-          <w:szCs w:val="24"/>
-        </w:rPr>
-        <w:t>municipios.</w:t>
+        <w:t>La mayor cantidad de denuncias de fem</w:t>
+      </w:r>
+      <w:r>
+        <w:rPr>
+          <w:sz w:val="24"/>
+          <w:szCs w:val="24"/>
+        </w:rPr>
+        <w:t>icidio registradas en un municipio, para mostrarlo en pantalla simultáneamente con los otros datos válidos de los demás municipios.</w:t>
       </w:r>
     </w:p>
     <w:p>
@@ -1619,7 +1117,7 @@
 </file>
 
 <file path=word/endnotes.xml><?xml version="1.0" encoding="utf-8"?>
-<w:endnotes xmlns:wpc="http://schemas.microsoft.com/office/word/2010/wordprocessingCanvas" xmlns:cx="http://schemas.microsoft.com/office/drawing/2014/chartex" xmlns:cx1="http://schemas.microsoft.com/office/drawing/2015/9/8/chartex" xmlns:cx2="http://schemas.microsoft.com/office/drawing/2015/10/21/chartex" xmlns:cx3="http://schemas.microsoft.com/office/drawing/2016/5/9/chartex" xmlns:cx4="http://schemas.microsoft.com/office/drawing/2016/5/10/chartex" xmlns:cx5="http://schemas.microsoft.com/office/drawing/2016/5/11/chartex" xmlns:cx6="http://schemas.microsoft.com/office/drawing/2016/5/12/chartex" xmlns:cx7="http://schemas.microsoft.com/office/drawing/2016/5/13/chartex" xmlns:cx8="http://schemas.microsoft.com/office/drawing/2016/5/14/chartex" xmlns:mc="http://schemas.openxmlformats.org/markup-compatibility/2006" xmlns:aink="http://schemas.microsoft.com/office/drawing/2016/ink" xmlns:am3d="http://schemas.microsoft.com/office/drawing/2017/model3d" xmlns:o="urn:schemas-microsoft-com:office:office" xmlns:r="http://schemas.openxmlformats.org/officeDocument/2006/relationships" xmlns:m="http://schemas.openxmlformats.org/officeDocument/2006/math" xmlns:v="urn:schemas-microsoft-com:vml" xmlns:wp14="http://schemas.microsoft.com/office/word/2010/wordprocessingDrawing" xmlns:wp="http://schemas.openxmlformats.org/drawingml/2006/wordprocessingDrawing" xmlns:w10="urn:schemas-microsoft-com:office:word" xmlns:w="http://schemas.openxmlformats.org/wordprocessingml/2006/main" xmlns:w14="http://schemas.microsoft.com/office/word/2010/wordml" xmlns:w15="http://schemas.microsoft.com/office/word/2012/wordml" xmlns:w16cex="http://schemas.microsoft.com/office/word/2018/wordml/cex" xmlns:w16cid="http://schemas.microsoft.com/office/word/2016/wordml/cid" xmlns:w16="http://schemas.microsoft.com/office/word/2018/wordml" xmlns:w16sdtdh="http://schemas.microsoft.com/office/word/2020/wordml/sdtdatahash" xmlns:w16se="http://schemas.microsoft.com/office/word/2015/wordml/symex" xmlns:wpg="http://schemas.microsoft.com/office/word/2010/wordprocessingGroup" xmlns:wpi="http://schemas.microsoft.com/office/word/2010/wordprocessingInk" xmlns:wne="http://schemas.microsoft.com/office/word/2006/wordml" xmlns:wps="http://schemas.microsoft.com/office/word/2010/wordprocessingShape" mc:Ignorable="w14 w15 w16se w16cid w16 w16cex w16sdtdh wp14">
+<w:endnotes xmlns:wpc="http://schemas.microsoft.com/office/word/2010/wordprocessingCanvas" xmlns:cx="http://schemas.microsoft.com/office/drawing/2014/chartex" xmlns:cx1="http://schemas.microsoft.com/office/drawing/2015/9/8/chartex" xmlns:mc="http://schemas.openxmlformats.org/markup-compatibility/2006" xmlns:o="urn:schemas-microsoft-com:office:office" xmlns:r="http://schemas.openxmlformats.org/officeDocument/2006/relationships" xmlns:m="http://schemas.openxmlformats.org/officeDocument/2006/math" xmlns:v="urn:schemas-microsoft-com:vml" xmlns:wp14="http://schemas.microsoft.com/office/word/2010/wordprocessingDrawing" xmlns:wp="http://schemas.openxmlformats.org/drawingml/2006/wordprocessingDrawing" xmlns:w10="urn:schemas-microsoft-com:office:word" xmlns:w="http://schemas.openxmlformats.org/wordprocessingml/2006/main" xmlns:w14="http://schemas.microsoft.com/office/word/2010/wordml" xmlns:w15="http://schemas.microsoft.com/office/word/2012/wordml" xmlns:w16se="http://schemas.microsoft.com/office/word/2015/wordml/symex" xmlns:wpg="http://schemas.microsoft.com/office/word/2010/wordprocessingGroup" xmlns:wpi="http://schemas.microsoft.com/office/word/2010/wordprocessingInk" xmlns:wne="http://schemas.microsoft.com/office/word/2006/wordml" xmlns:wps="http://schemas.microsoft.com/office/word/2010/wordprocessingShape" mc:Ignorable="w14 w15 w16se wp14">
   <w:endnote w:type="separator" w:id="-1">
     <w:p>
       <w:pPr>
@@ -1644,7 +1142,7 @@
 </file>
 
 <file path=word/footer1.xml><?xml version="1.0" encoding="utf-8"?>
-<w:ftr xmlns:wpc="http://schemas.microsoft.com/office/word/2010/wordprocessingCanvas" xmlns:cx="http://schemas.microsoft.com/office/drawing/2014/chartex" xmlns:cx1="http://schemas.microsoft.com/office/drawing/2015/9/8/chartex" xmlns:cx2="http://schemas.microsoft.com/office/drawing/2015/10/21/chartex" xmlns:cx3="http://schemas.microsoft.com/office/drawing/2016/5/9/chartex" xmlns:cx4="http://schemas.microsoft.com/office/drawing/2016/5/10/chartex" xmlns:cx5="http://schemas.microsoft.com/office/drawing/2016/5/11/chartex" xmlns:cx6="http://schemas.microsoft.com/office/drawing/2016/5/12/chartex" xmlns:cx7="http://schemas.microsoft.com/office/drawing/2016/5/13/chartex" xmlns:cx8="http://schemas.microsoft.com/office/drawing/2016/5/14/chartex" xmlns:mc="http://schemas.openxmlformats.org/markup-compatibility/2006" xmlns:aink="http://schemas.microsoft.com/office/drawing/2016/ink" xmlns:am3d="http://schemas.microsoft.com/office/drawing/2017/model3d" xmlns:o="urn:schemas-microsoft-com:office:office" xmlns:r="http://schemas.openxmlformats.org/officeDocument/2006/relationships" xmlns:m="http://schemas.openxmlformats.org/officeDocument/2006/math" xmlns:v="urn:schemas-microsoft-com:vml" xmlns:wp14="http://schemas.microsoft.com/office/word/2010/wordprocessingDrawing" xmlns:wp="http://schemas.openxmlformats.org/drawingml/2006/wordprocessingDrawing" xmlns:w10="urn:schemas-microsoft-com:office:word" xmlns:w="http://schemas.openxmlformats.org/wordprocessingml/2006/main" xmlns:w14="http://schemas.microsoft.com/office/word/2010/wordml" xmlns:w15="http://schemas.microsoft.com/office/word/2012/wordml" xmlns:w16cex="http://schemas.microsoft.com/office/word/2018/wordml/cex" xmlns:w16cid="http://schemas.microsoft.com/office/word/2016/wordml/cid" xmlns:w16="http://schemas.microsoft.com/office/word/2018/wordml" xmlns:w16sdtdh="http://schemas.microsoft.com/office/word/2020/wordml/sdtdatahash" xmlns:w16se="http://schemas.microsoft.com/office/word/2015/wordml/symex" xmlns:wpg="http://schemas.microsoft.com/office/word/2010/wordprocessingGroup" xmlns:wpi="http://schemas.microsoft.com/office/word/2010/wordprocessingInk" xmlns:wne="http://schemas.microsoft.com/office/word/2006/wordml" xmlns:wps="http://schemas.microsoft.com/office/word/2010/wordprocessingShape" mc:Ignorable="w14 w15 w16se w16cid w16 w16cex w16sdtdh wp14">
+<w:ftr xmlns:wpc="http://schemas.microsoft.com/office/word/2010/wordprocessingCanvas" xmlns:cx="http://schemas.microsoft.com/office/drawing/2014/chartex" xmlns:cx1="http://schemas.microsoft.com/office/drawing/2015/9/8/chartex" xmlns:mc="http://schemas.openxmlformats.org/markup-compatibility/2006" xmlns:o="urn:schemas-microsoft-com:office:office" xmlns:r="http://schemas.openxmlformats.org/officeDocument/2006/relationships" xmlns:m="http://schemas.openxmlformats.org/officeDocument/2006/math" xmlns:v="urn:schemas-microsoft-com:vml" xmlns:wp14="http://schemas.microsoft.com/office/word/2010/wordprocessingDrawing" xmlns:wp="http://schemas.openxmlformats.org/drawingml/2006/wordprocessingDrawing" xmlns:w10="urn:schemas-microsoft-com:office:word" xmlns:w="http://schemas.openxmlformats.org/wordprocessingml/2006/main" xmlns:w14="http://schemas.microsoft.com/office/word/2010/wordml" xmlns:w15="http://schemas.microsoft.com/office/word/2012/wordml" xmlns:w16se="http://schemas.microsoft.com/office/word/2015/wordml/symex" xmlns:wpg="http://schemas.microsoft.com/office/word/2010/wordprocessingGroup" xmlns:wpi="http://schemas.microsoft.com/office/word/2010/wordprocessingInk" xmlns:wne="http://schemas.microsoft.com/office/word/2006/wordml" xmlns:wps="http://schemas.microsoft.com/office/word/2010/wordprocessingShape" mc:Ignorable="w14 w15 w16se wp14">
   <w:p>
     <w:pPr>
       <w:jc w:val="right"/>
@@ -1676,7 +1174,7 @@
         <w:sz w:val="24"/>
         <w:szCs w:val="24"/>
       </w:rPr>
-      <w:t>3</w:t>
+      <w:t>1</w:t>
     </w:r>
     <w:r>
       <w:rPr>
@@ -1690,13 +1188,13 @@
 </file>
 
 <file path=word/footer2.xml><?xml version="1.0" encoding="utf-8"?>
-<w:ftr xmlns:wpc="http://schemas.microsoft.com/office/word/2010/wordprocessingCanvas" xmlns:cx="http://schemas.microsoft.com/office/drawing/2014/chartex" xmlns:cx1="http://schemas.microsoft.com/office/drawing/2015/9/8/chartex" xmlns:cx2="http://schemas.microsoft.com/office/drawing/2015/10/21/chartex" xmlns:cx3="http://schemas.microsoft.com/office/drawing/2016/5/9/chartex" xmlns:cx4="http://schemas.microsoft.com/office/drawing/2016/5/10/chartex" xmlns:cx5="http://schemas.microsoft.com/office/drawing/2016/5/11/chartex" xmlns:cx6="http://schemas.microsoft.com/office/drawing/2016/5/12/chartex" xmlns:cx7="http://schemas.microsoft.com/office/drawing/2016/5/13/chartex" xmlns:cx8="http://schemas.microsoft.com/office/drawing/2016/5/14/chartex" xmlns:mc="http://schemas.openxmlformats.org/markup-compatibility/2006" xmlns:aink="http://schemas.microsoft.com/office/drawing/2016/ink" xmlns:am3d="http://schemas.microsoft.com/office/drawing/2017/model3d" xmlns:o="urn:schemas-microsoft-com:office:office" xmlns:r="http://schemas.openxmlformats.org/officeDocument/2006/relationships" xmlns:m="http://schemas.openxmlformats.org/officeDocument/2006/math" xmlns:v="urn:schemas-microsoft-com:vml" xmlns:wp14="http://schemas.microsoft.com/office/word/2010/wordprocessingDrawing" xmlns:wp="http://schemas.openxmlformats.org/drawingml/2006/wordprocessingDrawing" xmlns:w10="urn:schemas-microsoft-com:office:word" xmlns:w="http://schemas.openxmlformats.org/wordprocessingml/2006/main" xmlns:w14="http://schemas.microsoft.com/office/word/2010/wordml" xmlns:w15="http://schemas.microsoft.com/office/word/2012/wordml" xmlns:w16cex="http://schemas.microsoft.com/office/word/2018/wordml/cex" xmlns:w16cid="http://schemas.microsoft.com/office/word/2016/wordml/cid" xmlns:w16="http://schemas.microsoft.com/office/word/2018/wordml" xmlns:w16sdtdh="http://schemas.microsoft.com/office/word/2020/wordml/sdtdatahash" xmlns:w16se="http://schemas.microsoft.com/office/word/2015/wordml/symex" xmlns:wpg="http://schemas.microsoft.com/office/word/2010/wordprocessingGroup" xmlns:wpi="http://schemas.microsoft.com/office/word/2010/wordprocessingInk" xmlns:wne="http://schemas.microsoft.com/office/word/2006/wordml" xmlns:wps="http://schemas.microsoft.com/office/word/2010/wordprocessingShape" mc:Ignorable="w14 w15 w16se w16cid w16 w16cex w16sdtdh wp14">
+<w:ftr xmlns:wpc="http://schemas.microsoft.com/office/word/2010/wordprocessingCanvas" xmlns:cx="http://schemas.microsoft.com/office/drawing/2014/chartex" xmlns:cx1="http://schemas.microsoft.com/office/drawing/2015/9/8/chartex" xmlns:mc="http://schemas.openxmlformats.org/markup-compatibility/2006" xmlns:o="urn:schemas-microsoft-com:office:office" xmlns:r="http://schemas.openxmlformats.org/officeDocument/2006/relationships" xmlns:m="http://schemas.openxmlformats.org/officeDocument/2006/math" xmlns:v="urn:schemas-microsoft-com:vml" xmlns:wp14="http://schemas.microsoft.com/office/word/2010/wordprocessingDrawing" xmlns:wp="http://schemas.openxmlformats.org/drawingml/2006/wordprocessingDrawing" xmlns:w10="urn:schemas-microsoft-com:office:word" xmlns:w="http://schemas.openxmlformats.org/wordprocessingml/2006/main" xmlns:w14="http://schemas.microsoft.com/office/word/2010/wordml" xmlns:w15="http://schemas.microsoft.com/office/word/2012/wordml" xmlns:w16se="http://schemas.microsoft.com/office/word/2015/wordml/symex" xmlns:wpg="http://schemas.microsoft.com/office/word/2010/wordprocessingGroup" xmlns:wpi="http://schemas.microsoft.com/office/word/2010/wordprocessingInk" xmlns:wne="http://schemas.microsoft.com/office/word/2006/wordml" xmlns:wps="http://schemas.microsoft.com/office/word/2010/wordprocessingShape" mc:Ignorable="w14 w15 w16se wp14">
   <w:p/>
 </w:ftr>
 </file>
 
 <file path=word/footnotes.xml><?xml version="1.0" encoding="utf-8"?>
-<w:footnotes xmlns:wpc="http://schemas.microsoft.com/office/word/2010/wordprocessingCanvas" xmlns:cx="http://schemas.microsoft.com/office/drawing/2014/chartex" xmlns:cx1="http://schemas.microsoft.com/office/drawing/2015/9/8/chartex" xmlns:cx2="http://schemas.microsoft.com/office/drawing/2015/10/21/chartex" xmlns:cx3="http://schemas.microsoft.com/office/drawing/2016/5/9/chartex" xmlns:cx4="http://schemas.microsoft.com/office/drawing/2016/5/10/chartex" xmlns:cx5="http://schemas.microsoft.com/office/drawing/2016/5/11/chartex" xmlns:cx6="http://schemas.microsoft.com/office/drawing/2016/5/12/chartex" xmlns:cx7="http://schemas.microsoft.com/office/drawing/2016/5/13/chartex" xmlns:cx8="http://schemas.microsoft.com/office/drawing/2016/5/14/chartex" xmlns:mc="http://schemas.openxmlformats.org/markup-compatibility/2006" xmlns:aink="http://schemas.microsoft.com/office/drawing/2016/ink" xmlns:am3d="http://schemas.microsoft.com/office/drawing/2017/model3d" xmlns:o="urn:schemas-microsoft-com:office:office" xmlns:r="http://schemas.openxmlformats.org/officeDocument/2006/relationships" xmlns:m="http://schemas.openxmlformats.org/officeDocument/2006/math" xmlns:v="urn:schemas-microsoft-com:vml" xmlns:wp14="http://schemas.microsoft.com/office/word/2010/wordprocessingDrawing" xmlns:wp="http://schemas.openxmlformats.org/drawingml/2006/wordprocessingDrawing" xmlns:w10="urn:schemas-microsoft-com:office:word" xmlns:w="http://schemas.openxmlformats.org/wordprocessingml/2006/main" xmlns:w14="http://schemas.microsoft.com/office/word/2010/wordml" xmlns:w15="http://schemas.microsoft.com/office/word/2012/wordml" xmlns:w16cex="http://schemas.microsoft.com/office/word/2018/wordml/cex" xmlns:w16cid="http://schemas.microsoft.com/office/word/2016/wordml/cid" xmlns:w16="http://schemas.microsoft.com/office/word/2018/wordml" xmlns:w16sdtdh="http://schemas.microsoft.com/office/word/2020/wordml/sdtdatahash" xmlns:w16se="http://schemas.microsoft.com/office/word/2015/wordml/symex" xmlns:wpg="http://schemas.microsoft.com/office/word/2010/wordprocessingGroup" xmlns:wpi="http://schemas.microsoft.com/office/word/2010/wordprocessingInk" xmlns:wne="http://schemas.microsoft.com/office/word/2006/wordml" xmlns:wps="http://schemas.microsoft.com/office/word/2010/wordprocessingShape" mc:Ignorable="w14 w15 w16se w16cid w16 w16cex w16sdtdh wp14">
+<w:footnotes xmlns:wpc="http://schemas.microsoft.com/office/word/2010/wordprocessingCanvas" xmlns:cx="http://schemas.microsoft.com/office/drawing/2014/chartex" xmlns:cx1="http://schemas.microsoft.com/office/drawing/2015/9/8/chartex" xmlns:mc="http://schemas.openxmlformats.org/markup-compatibility/2006" xmlns:o="urn:schemas-microsoft-com:office:office" xmlns:r="http://schemas.openxmlformats.org/officeDocument/2006/relationships" xmlns:m="http://schemas.openxmlformats.org/officeDocument/2006/math" xmlns:v="urn:schemas-microsoft-com:vml" xmlns:wp14="http://schemas.microsoft.com/office/word/2010/wordprocessingDrawing" xmlns:wp="http://schemas.openxmlformats.org/drawingml/2006/wordprocessingDrawing" xmlns:w10="urn:schemas-microsoft-com:office:word" xmlns:w="http://schemas.openxmlformats.org/wordprocessingml/2006/main" xmlns:w14="http://schemas.microsoft.com/office/word/2010/wordml" xmlns:w15="http://schemas.microsoft.com/office/word/2012/wordml" xmlns:w16se="http://schemas.microsoft.com/office/word/2015/wordml/symex" xmlns:wpg="http://schemas.microsoft.com/office/word/2010/wordprocessingGroup" xmlns:wpi="http://schemas.microsoft.com/office/word/2010/wordprocessingInk" xmlns:wne="http://schemas.microsoft.com/office/word/2006/wordml" xmlns:wps="http://schemas.microsoft.com/office/word/2010/wordprocessingShape" mc:Ignorable="w14 w15 w16se wp14">
   <w:footnote w:type="separator" w:id="-1">
     <w:p>
       <w:pPr>
@@ -1721,11 +1219,11 @@
 </file>
 
 <file path=word/numbering.xml><?xml version="1.0" encoding="utf-8"?>
-<w:numbering xmlns:wpc="http://schemas.microsoft.com/office/word/2010/wordprocessingCanvas" xmlns:cx="http://schemas.microsoft.com/office/drawing/2014/chartex" xmlns:cx1="http://schemas.microsoft.com/office/drawing/2015/9/8/chartex" xmlns:cx2="http://schemas.microsoft.com/office/drawing/2015/10/21/chartex" xmlns:cx3="http://schemas.microsoft.com/office/drawing/2016/5/9/chartex" xmlns:cx4="http://schemas.microsoft.com/office/drawing/2016/5/10/chartex" xmlns:cx5="http://schemas.microsoft.com/office/drawing/2016/5/11/chartex" xmlns:cx6="http://schemas.microsoft.com/office/drawing/2016/5/12/chartex" xmlns:cx7="http://schemas.microsoft.com/office/drawing/2016/5/13/chartex" xmlns:cx8="http://schemas.microsoft.com/office/drawing/2016/5/14/chartex" xmlns:mc="http://schemas.openxmlformats.org/markup-compatibility/2006" xmlns:aink="http://schemas.microsoft.com/office/drawing/2016/ink" xmlns:am3d="http://schemas.microsoft.com/office/drawing/2017/model3d" xmlns:o="urn:schemas-microsoft-com:office:office" xmlns:r="http://schemas.openxmlformats.org/officeDocument/2006/relationships" xmlns:m="http://schemas.openxmlformats.org/officeDocument/2006/math" xmlns:v="urn:schemas-microsoft-com:vml" xmlns:wp14="http://schemas.microsoft.com/office/word/2010/wordprocessingDrawing" xmlns:wp="http://schemas.openxmlformats.org/drawingml/2006/wordprocessingDrawing" xmlns:w10="urn:schemas-microsoft-com:office:word" xmlns:w="http://schemas.openxmlformats.org/wordprocessingml/2006/main" xmlns:w14="http://schemas.microsoft.com/office/word/2010/wordml" xmlns:w15="http://schemas.microsoft.com/office/word/2012/wordml" xmlns:w16cex="http://schemas.microsoft.com/office/word/2018/wordml/cex" xmlns:w16cid="http://schemas.microsoft.com/office/word/2016/wordml/cid" xmlns:w16="http://schemas.microsoft.com/office/word/2018/wordml" xmlns:w16sdtdh="http://schemas.microsoft.com/office/word/2020/wordml/sdtdatahash" xmlns:w16se="http://schemas.microsoft.com/office/word/2015/wordml/symex" xmlns:wpg="http://schemas.microsoft.com/office/word/2010/wordprocessingGroup" xmlns:wpi="http://schemas.microsoft.com/office/word/2010/wordprocessingInk" xmlns:wne="http://schemas.microsoft.com/office/word/2006/wordml" xmlns:wps="http://schemas.microsoft.com/office/word/2010/wordprocessingShape" mc:Ignorable="w14 w15 w16se w16cid w16 w16cex w16sdtdh wp14">
+<w:numbering xmlns:wpc="http://schemas.microsoft.com/office/word/2010/wordprocessingCanvas" xmlns:cx="http://schemas.microsoft.com/office/drawing/2014/chartex" xmlns:cx1="http://schemas.microsoft.com/office/drawing/2015/9/8/chartex" xmlns:mc="http://schemas.openxmlformats.org/markup-compatibility/2006" xmlns:o="urn:schemas-microsoft-com:office:office" xmlns:r="http://schemas.openxmlformats.org/officeDocument/2006/relationships" xmlns:m="http://schemas.openxmlformats.org/officeDocument/2006/math" xmlns:v="urn:schemas-microsoft-com:vml" xmlns:wp14="http://schemas.microsoft.com/office/word/2010/wordprocessingDrawing" xmlns:wp="http://schemas.openxmlformats.org/drawingml/2006/wordprocessingDrawing" xmlns:w10="urn:schemas-microsoft-com:office:word" xmlns:w="http://schemas.openxmlformats.org/wordprocessingml/2006/main" xmlns:w14="http://schemas.microsoft.com/office/word/2010/wordml" xmlns:w15="http://schemas.microsoft.com/office/word/2012/wordml" xmlns:w16se="http://schemas.microsoft.com/office/word/2015/wordml/symex" xmlns:wpg="http://schemas.microsoft.com/office/word/2010/wordprocessingGroup" xmlns:wpi="http://schemas.microsoft.com/office/word/2010/wordprocessingInk" xmlns:wne="http://schemas.microsoft.com/office/word/2006/wordml" xmlns:wps="http://schemas.microsoft.com/office/word/2010/wordprocessingShape" mc:Ignorable="w14 w15 w16se wp14">
   <w:abstractNum w:abstractNumId="0" w15:restartNumberingAfterBreak="0">
-    <w:nsid w:val="42C956B3"/>
+    <w:nsid w:val="1C3710F1"/>
     <w:multiLevelType w:val="multilevel"/>
-    <w:tmpl w:val="9C0632BC"/>
+    <w:tmpl w:val="409C05B2"/>
     <w:lvl w:ilvl="0">
       <w:start w:val="1"/>
       <w:numFmt w:val="bullet"/>
@@ -1836,9 +1334,9 @@
     </w:lvl>
   </w:abstractNum>
   <w:abstractNum w:abstractNumId="1" w15:restartNumberingAfterBreak="0">
-    <w:nsid w:val="431E19B6"/>
+    <w:nsid w:val="5CD52238"/>
     <w:multiLevelType w:val="multilevel"/>
-    <w:tmpl w:val="46B2A2C6"/>
+    <w:tmpl w:val="0756CB66"/>
     <w:lvl w:ilvl="0">
       <w:start w:val="1"/>
       <w:numFmt w:val="bullet"/>
@@ -1949,9 +1447,122 @@
     </w:lvl>
   </w:abstractNum>
   <w:abstractNum w:abstractNumId="2" w15:restartNumberingAfterBreak="0">
-    <w:nsid w:val="5475635B"/>
+    <w:nsid w:val="62B222BB"/>
     <w:multiLevelType w:val="multilevel"/>
-    <w:tmpl w:val="E9E6B0E2"/>
+    <w:tmpl w:val="52B207BC"/>
+    <w:lvl w:ilvl="0">
+      <w:start w:val="1"/>
+      <w:numFmt w:val="bullet"/>
+      <w:lvlText w:val="➢"/>
+      <w:lvlJc w:val="left"/>
+      <w:pPr>
+        <w:ind w:left="720" w:hanging="360"/>
+      </w:pPr>
+      <w:rPr>
+        <w:u w:val="none"/>
+      </w:rPr>
+    </w:lvl>
+    <w:lvl w:ilvl="1">
+      <w:start w:val="1"/>
+      <w:numFmt w:val="bullet"/>
+      <w:lvlText w:val="○"/>
+      <w:lvlJc w:val="left"/>
+      <w:pPr>
+        <w:ind w:left="1440" w:hanging="360"/>
+      </w:pPr>
+      <w:rPr>
+        <w:u w:val="none"/>
+      </w:rPr>
+    </w:lvl>
+    <w:lvl w:ilvl="2">
+      <w:start w:val="1"/>
+      <w:numFmt w:val="bullet"/>
+      <w:lvlText w:val="■"/>
+      <w:lvlJc w:val="left"/>
+      <w:pPr>
+        <w:ind w:left="2160" w:hanging="360"/>
+      </w:pPr>
+      <w:rPr>
+        <w:u w:val="none"/>
+      </w:rPr>
+    </w:lvl>
+    <w:lvl w:ilvl="3">
+      <w:start w:val="1"/>
+      <w:numFmt w:val="bullet"/>
+      <w:lvlText w:val="●"/>
+      <w:lvlJc w:val="left"/>
+      <w:pPr>
+        <w:ind w:left="2880" w:hanging="360"/>
+      </w:pPr>
+      <w:rPr>
+        <w:u w:val="none"/>
+      </w:rPr>
+    </w:lvl>
+    <w:lvl w:ilvl="4">
+      <w:start w:val="1"/>
+      <w:numFmt w:val="bullet"/>
+      <w:lvlText w:val="○"/>
+      <w:lvlJc w:val="left"/>
+      <w:pPr>
+        <w:ind w:left="3600" w:hanging="360"/>
+      </w:pPr>
+      <w:rPr>
+        <w:u w:val="none"/>
+      </w:rPr>
+    </w:lvl>
+    <w:lvl w:ilvl="5">
+      <w:start w:val="1"/>
+      <w:numFmt w:val="bullet"/>
+      <w:lvlText w:val="■"/>
+      <w:lvlJc w:val="left"/>
+      <w:pPr>
+        <w:ind w:left="4320" w:hanging="360"/>
+      </w:pPr>
+      <w:rPr>
+        <w:u w:val="none"/>
+      </w:rPr>
+    </w:lvl>
+    <w:lvl w:ilvl="6">
+      <w:start w:val="1"/>
+      <w:numFmt w:val="bullet"/>
+      <w:lvlText w:val="●"/>
+      <w:lvlJc w:val="left"/>
+      <w:pPr>
+        <w:ind w:left="5040" w:hanging="360"/>
+      </w:pPr>
+      <w:rPr>
+        <w:u w:val="none"/>
+      </w:rPr>
+    </w:lvl>
+    <w:lvl w:ilvl="7">
+      <w:start w:val="1"/>
+      <w:numFmt w:val="bullet"/>
+      <w:lvlText w:val="○"/>
+      <w:lvlJc w:val="left"/>
+      <w:pPr>
+        <w:ind w:left="5760" w:hanging="360"/>
+      </w:pPr>
+      <w:rPr>
+        <w:u w:val="none"/>
+      </w:rPr>
+    </w:lvl>
+    <w:lvl w:ilvl="8">
+      <w:start w:val="1"/>
+      <w:numFmt w:val="bullet"/>
+      <w:lvlText w:val="■"/>
+      <w:lvlJc w:val="left"/>
+      <w:pPr>
+        <w:ind w:left="6480" w:hanging="360"/>
+      </w:pPr>
+      <w:rPr>
+        <w:u w:val="none"/>
+      </w:rPr>
+    </w:lvl>
+  </w:abstractNum>
+  <w:abstractNum w:abstractNumId="3" w15:restartNumberingAfterBreak="0">
+    <w:nsid w:val="71300A5D"/>
+    <w:multiLevelType w:val="multilevel"/>
+    <w:tmpl w:val="6B62294C"/>
     <w:lvl w:ilvl="0">
       <w:start w:val="1"/>
       <w:numFmt w:val="decimal"/>
@@ -2061,123 +1672,10 @@
       </w:rPr>
     </w:lvl>
   </w:abstractNum>
-  <w:abstractNum w:abstractNumId="3" w15:restartNumberingAfterBreak="0">
-    <w:nsid w:val="5CD94C75"/>
+  <w:abstractNum w:abstractNumId="4" w15:restartNumberingAfterBreak="0">
+    <w:nsid w:val="7D237E8D"/>
     <w:multiLevelType w:val="multilevel"/>
-    <w:tmpl w:val="D6D2EFA8"/>
-    <w:lvl w:ilvl="0">
-      <w:start w:val="1"/>
-      <w:numFmt w:val="bullet"/>
-      <w:lvlText w:val="➢"/>
-      <w:lvlJc w:val="left"/>
-      <w:pPr>
-        <w:ind w:left="720" w:hanging="360"/>
-      </w:pPr>
-      <w:rPr>
-        <w:u w:val="none"/>
-      </w:rPr>
-    </w:lvl>
-    <w:lvl w:ilvl="1">
-      <w:start w:val="1"/>
-      <w:numFmt w:val="bullet"/>
-      <w:lvlText w:val="○"/>
-      <w:lvlJc w:val="left"/>
-      <w:pPr>
-        <w:ind w:left="1440" w:hanging="360"/>
-      </w:pPr>
-      <w:rPr>
-        <w:u w:val="none"/>
-      </w:rPr>
-    </w:lvl>
-    <w:lvl w:ilvl="2">
-      <w:start w:val="1"/>
-      <w:numFmt w:val="bullet"/>
-      <w:lvlText w:val="■"/>
-      <w:lvlJc w:val="left"/>
-      <w:pPr>
-        <w:ind w:left="2160" w:hanging="360"/>
-      </w:pPr>
-      <w:rPr>
-        <w:u w:val="none"/>
-      </w:rPr>
-    </w:lvl>
-    <w:lvl w:ilvl="3">
-      <w:start w:val="1"/>
-      <w:numFmt w:val="bullet"/>
-      <w:lvlText w:val="●"/>
-      <w:lvlJc w:val="left"/>
-      <w:pPr>
-        <w:ind w:left="2880" w:hanging="360"/>
-      </w:pPr>
-      <w:rPr>
-        <w:u w:val="none"/>
-      </w:rPr>
-    </w:lvl>
-    <w:lvl w:ilvl="4">
-      <w:start w:val="1"/>
-      <w:numFmt w:val="bullet"/>
-      <w:lvlText w:val="○"/>
-      <w:lvlJc w:val="left"/>
-      <w:pPr>
-        <w:ind w:left="3600" w:hanging="360"/>
-      </w:pPr>
-      <w:rPr>
-        <w:u w:val="none"/>
-      </w:rPr>
-    </w:lvl>
-    <w:lvl w:ilvl="5">
-      <w:start w:val="1"/>
-      <w:numFmt w:val="bullet"/>
-      <w:lvlText w:val="■"/>
-      <w:lvlJc w:val="left"/>
-      <w:pPr>
-        <w:ind w:left="4320" w:hanging="360"/>
-      </w:pPr>
-      <w:rPr>
-        <w:u w:val="none"/>
-      </w:rPr>
-    </w:lvl>
-    <w:lvl w:ilvl="6">
-      <w:start w:val="1"/>
-      <w:numFmt w:val="bullet"/>
-      <w:lvlText w:val="●"/>
-      <w:lvlJc w:val="left"/>
-      <w:pPr>
-        <w:ind w:left="5040" w:hanging="360"/>
-      </w:pPr>
-      <w:rPr>
-        <w:u w:val="none"/>
-      </w:rPr>
-    </w:lvl>
-    <w:lvl w:ilvl="7">
-      <w:start w:val="1"/>
-      <w:numFmt w:val="bullet"/>
-      <w:lvlText w:val="○"/>
-      <w:lvlJc w:val="left"/>
-      <w:pPr>
-        <w:ind w:left="5760" w:hanging="360"/>
-      </w:pPr>
-      <w:rPr>
-        <w:u w:val="none"/>
-      </w:rPr>
-    </w:lvl>
-    <w:lvl w:ilvl="8">
-      <w:start w:val="1"/>
-      <w:numFmt w:val="bullet"/>
-      <w:lvlText w:val="■"/>
-      <w:lvlJc w:val="left"/>
-      <w:pPr>
-        <w:ind w:left="6480" w:hanging="360"/>
-      </w:pPr>
-      <w:rPr>
-        <w:u w:val="none"/>
-      </w:rPr>
-    </w:lvl>
-  </w:abstractNum>
-  <w:abstractNum w:abstractNumId="4" w15:restartNumberingAfterBreak="0">
-    <w:nsid w:val="7BFA7A19"/>
-    <w:multiLevelType w:val="multilevel"/>
-    <w:tmpl w:val="BA62DD4E"/>
+    <w:tmpl w:val="59C66DAC"/>
     <w:lvl w:ilvl="0">
       <w:start w:val="1"/>
       <w:numFmt w:val="bullet"/>
@@ -2288,25 +1786,25 @@
     </w:lvl>
   </w:abstractNum>
   <w:num w:numId="1">
+    <w:abstractNumId w:val="4"/>
+  </w:num>
+  <w:num w:numId="2">
+    <w:abstractNumId w:val="3"/>
+  </w:num>
+  <w:num w:numId="3">
     <w:abstractNumId w:val="1"/>
   </w:num>
-  <w:num w:numId="2">
-    <w:abstractNumId w:val="4"/>
-  </w:num>
-  <w:num w:numId="3">
-    <w:abstractNumId w:val="3"/>
-  </w:num>
   <w:num w:numId="4">
-    <w:abstractNumId w:val="0"/>
+    <w:abstractNumId w:val="2"/>
   </w:num>
   <w:num w:numId="5">
-    <w:abstractNumId w:val="2"/>
+    <w:abstractNumId w:val="0"/>
   </w:num>
 </w:numbering>
 </file>
 
 <file path=word/styles.xml><?xml version="1.0" encoding="utf-8"?>
-<w:styles xmlns:mc="http://schemas.openxmlformats.org/markup-compatibility/2006" xmlns:r="http://schemas.openxmlformats.org/officeDocument/2006/relationships" xmlns:w="http://schemas.openxmlformats.org/wordprocessingml/2006/main" xmlns:w14="http://schemas.microsoft.com/office/word/2010/wordml" xmlns:w15="http://schemas.microsoft.com/office/word/2012/wordml" xmlns:w16cex="http://schemas.microsoft.com/office/word/2018/wordml/cex" xmlns:w16cid="http://schemas.microsoft.com/office/word/2016/wordml/cid" xmlns:w16="http://schemas.microsoft.com/office/word/2018/wordml" xmlns:w16sdtdh="http://schemas.microsoft.com/office/word/2020/wordml/sdtdatahash" xmlns:w16se="http://schemas.microsoft.com/office/word/2015/wordml/symex" mc:Ignorable="w14 w15 w16se w16cid w16 w16cex w16sdtdh">
+<w:styles xmlns:mc="http://schemas.openxmlformats.org/markup-compatibility/2006" xmlns:r="http://schemas.openxmlformats.org/officeDocument/2006/relationships" xmlns:w="http://schemas.openxmlformats.org/wordprocessingml/2006/main" xmlns:w14="http://schemas.microsoft.com/office/word/2010/wordml" xmlns:w15="http://schemas.microsoft.com/office/word/2012/wordml" xmlns:w16se="http://schemas.microsoft.com/office/word/2015/wordml/symex" mc:Ignorable="w14 w15 w16se">
   <w:docDefaults>
     <w:rPrDefault>
       <w:rPr>
@@ -2322,7 +1820,7 @@
       </w:pPr>
     </w:pPrDefault>
   </w:docDefaults>
-  <w:latentStyles w:defLockedState="0" w:defUIPriority="99" w:defSemiHidden="0" w:defUnhideWhenUsed="0" w:defQFormat="0" w:count="376">
+  <w:latentStyles w:defLockedState="0" w:defUIPriority="99" w:defSemiHidden="0" w:defUnhideWhenUsed="0" w:defQFormat="0" w:count="371">
     <w:lsdException w:name="Normal" w:uiPriority="0" w:qFormat="1"/>
     <w:lsdException w:name="heading 1" w:uiPriority="9" w:qFormat="1"/>
     <w:lsdException w:name="heading 2" w:semiHidden="1" w:uiPriority="9" w:unhideWhenUsed="1" w:qFormat="1"/>
@@ -2428,6 +1926,7 @@
     <w:lsdException w:name="HTML Sample" w:semiHidden="1" w:unhideWhenUsed="1"/>
     <w:lsdException w:name="HTML Typewriter" w:semiHidden="1" w:unhideWhenUsed="1"/>
     <w:lsdException w:name="HTML Variable" w:semiHidden="1" w:unhideWhenUsed="1"/>
+    <w:lsdException w:name="Normal Table" w:semiHidden="1" w:unhideWhenUsed="1"/>
     <w:lsdException w:name="annotation subject" w:semiHidden="1" w:unhideWhenUsed="1"/>
     <w:lsdException w:name="No List" w:semiHidden="1" w:unhideWhenUsed="1"/>
     <w:lsdException w:name="Outline List 1" w:semiHidden="1" w:unhideWhenUsed="1"/>
@@ -2470,8 +1969,11 @@
     <w:lsdException w:name="Table Contemporary" w:semiHidden="1" w:unhideWhenUsed="1"/>
     <w:lsdException w:name="Table Elegant" w:semiHidden="1" w:unhideWhenUsed="1"/>
     <w:lsdException w:name="Table Professional" w:semiHidden="1" w:unhideWhenUsed="1"/>
+    <w:lsdException w:name="Table Subtle 1" w:semiHidden="1" w:unhideWhenUsed="1"/>
     <w:lsdException w:name="Table Subtle 2" w:semiHidden="1" w:unhideWhenUsed="1"/>
     <w:lsdException w:name="Table Web 1" w:semiHidden="1" w:unhideWhenUsed="1"/>
+    <w:lsdException w:name="Table Web 2" w:semiHidden="1" w:unhideWhenUsed="1"/>
+    <w:lsdException w:name="Table Web 3" w:semiHidden="1" w:unhideWhenUsed="1"/>
     <w:lsdException w:name="Balloon Text" w:semiHidden="1" w:unhideWhenUsed="1"/>
     <w:lsdException w:name="Table Grid" w:uiPriority="39"/>
     <w:lsdException w:name="Table Theme" w:semiHidden="1" w:unhideWhenUsed="1"/>
@@ -2690,11 +2192,6 @@
     <w:lsdException w:name="List Table 5 Dark Accent 6" w:uiPriority="50"/>
     <w:lsdException w:name="List Table 6 Colorful Accent 6" w:uiPriority="51"/>
     <w:lsdException w:name="List Table 7 Colorful Accent 6" w:uiPriority="52"/>
-    <w:lsdException w:name="Mention" w:semiHidden="1" w:unhideWhenUsed="1"/>
-    <w:lsdException w:name="Smart Hyperlink" w:semiHidden="1" w:unhideWhenUsed="1"/>
-    <w:lsdException w:name="Hashtag" w:semiHidden="1" w:unhideWhenUsed="1"/>
-    <w:lsdException w:name="Unresolved Mention" w:semiHidden="1" w:unhideWhenUsed="1"/>
-    <w:lsdException w:name="Smart Link" w:semiHidden="1" w:unhideWhenUsed="1"/>
   </w:latentStyles>
   <w:style w:type="paragraph" w:default="1" w:styleId="Normal">
     <w:name w:val="Normal"/>
@@ -2843,6 +2340,17 @@
     </w:rPr>
   </w:style>
   <w:style w:type="table" w:customStyle="1" w:styleId="TableNormal0">
+    <w:name w:val="Table Normal"/>
+    <w:tblPr>
+      <w:tblCellMar>
+        <w:top w:w="0" w:type="dxa"/>
+        <w:left w:w="0" w:type="dxa"/>
+        <w:bottom w:w="0" w:type="dxa"/>
+        <w:right w:w="0" w:type="dxa"/>
+      </w:tblCellMar>
+    </w:tblPr>
+  </w:style>
+  <w:style w:type="table" w:customStyle="1" w:styleId="TableNormal1">
     <w:name w:val="Table Normal"/>
     <w:tblPr>
       <w:tblCellMar>
@@ -3193,7 +2701,7 @@
 
 <file path=customXml/item1.xml><?xml version="1.0" encoding="utf-8"?>
 <go:gDocsCustomXmlDataStorage xmlns:go="http://customooxmlschemas.google.com/" xmlns:r="http://schemas.openxmlformats.org/officeDocument/2006/relationships">
-  <go:docsCustomData xmlns:go="http://customooxmlschemas.google.com/" roundtripDataSignature="AMtx7mgtGb19BJReGnFUstdQxqXwJxlI6g==">AMUW2mWI/hVG2l9A4ITtqLaXvFDwB3lWpE3V8jYy8fKzTvCQD2pxU6oixSRgBKFPDXpikcg+lUHrg5TnvKDeUkaXLmSzbfSLQiPZIEgxs3852pBQMrPHWS/LAl9ArjmGfOFev7bmkn6bcHcgj8COePStFIa39plDWQ==</go:docsCustomData>
+  <go:docsCustomData xmlns:go="http://customooxmlschemas.google.com/" roundtripDataSignature="AMtx7mi0DMeQkCsN/4LRBEIZPwoSenO4Qg==">AMUW2mUki3JvvdcHifMDKYs/WjtNhBDVUDaAn175tpEq42j5VVewYgEU262Fliayfk5Ure5l7DUUH5yo+kZ7eBY9jLp+tftkqxM03He3cEqbhLdLtwm3l5UXHaFbeXD+KGaiZyTAHqx/7We5D+vp+uYBoLJzKewXkfni7EY2O2T0ceKrkroU/Vw=</go:docsCustomData>
 </go:gDocsCustomXmlDataStorage>
 </file>
 
